--- a/Data Structures Fundamentals/ExamPreparation/03Data Structures Fundamentals with Java Exam - 05 Apr 2020/doc/01. Scheduler_Problem-Description.docx
+++ b/Data Structures Fundamentals/ExamPreparation/03Data Structures Fundamentals with Java Exam - 05 Apr 2020/doc/01. Scheduler_Problem-Description.docx
@@ -1,6 +1,6 @@
 
 <file path=word/document.xml><?xml version="1.0" encoding="utf-8"?>
-<w:document xmlns:wpc="http://schemas.microsoft.com/office/word/2010/wordprocessingCanvas" xmlns:cx="http://schemas.microsoft.com/office/drawing/2014/chartex" xmlns:cx1="http://schemas.microsoft.com/office/drawing/2015/9/8/chartex" xmlns:mc="http://schemas.openxmlformats.org/markup-compatibility/2006" xmlns:o="urn:schemas-microsoft-com:office:office" xmlns:r="http://schemas.openxmlformats.org/officeDocument/2006/relationships" xmlns:m="http://schemas.openxmlformats.org/officeDocument/2006/math" xmlns:v="urn:schemas-microsoft-com:vml" xmlns:wp14="http://schemas.microsoft.com/office/word/2010/wordprocessingDrawing" xmlns:wp="http://schemas.openxmlformats.org/drawingml/2006/wordprocessingDrawing" xmlns:w10="urn:schemas-microsoft-com:office:word" xmlns:w="http://schemas.openxmlformats.org/wordprocessingml/2006/main" xmlns:w14="http://schemas.microsoft.com/office/word/2010/wordml" xmlns:w15="http://schemas.microsoft.com/office/word/2012/wordml" xmlns:w16se="http://schemas.microsoft.com/office/word/2015/wordml/symex" xmlns:wpg="http://schemas.microsoft.com/office/word/2010/wordprocessingGroup" xmlns:wpi="http://schemas.microsoft.com/office/word/2010/wordprocessingInk" xmlns:wne="http://schemas.microsoft.com/office/word/2006/wordml" xmlns:wps="http://schemas.microsoft.com/office/word/2010/wordprocessingShape" mc:Ignorable="w14 w15 w16se wp14">
+<w:document xmlns:wpc="http://schemas.microsoft.com/office/word/2010/wordprocessingCanvas" xmlns:cx="http://schemas.microsoft.com/office/drawing/2014/chartex" xmlns:cx1="http://schemas.microsoft.com/office/drawing/2015/9/8/chartex" xmlns:cx2="http://schemas.microsoft.com/office/drawing/2015/10/21/chartex" xmlns:cx3="http://schemas.microsoft.com/office/drawing/2016/5/9/chartex" xmlns:cx4="http://schemas.microsoft.com/office/drawing/2016/5/10/chartex" xmlns:cx5="http://schemas.microsoft.com/office/drawing/2016/5/11/chartex" xmlns:cx6="http://schemas.microsoft.com/office/drawing/2016/5/12/chartex" xmlns:cx7="http://schemas.microsoft.com/office/drawing/2016/5/13/chartex" xmlns:cx8="http://schemas.microsoft.com/office/drawing/2016/5/14/chartex" xmlns:mc="http://schemas.openxmlformats.org/markup-compatibility/2006" xmlns:aink="http://schemas.microsoft.com/office/drawing/2016/ink" xmlns:am3d="http://schemas.microsoft.com/office/drawing/2017/model3d" xmlns:o="urn:schemas-microsoft-com:office:office" xmlns:r="http://schemas.openxmlformats.org/officeDocument/2006/relationships" xmlns:m="http://schemas.openxmlformats.org/officeDocument/2006/math" xmlns:v="urn:schemas-microsoft-com:vml" xmlns:wp14="http://schemas.microsoft.com/office/word/2010/wordprocessingDrawing" xmlns:wp="http://schemas.openxmlformats.org/drawingml/2006/wordprocessingDrawing" xmlns:w10="urn:schemas-microsoft-com:office:word" xmlns:w="http://schemas.openxmlformats.org/wordprocessingml/2006/main" xmlns:w14="http://schemas.microsoft.com/office/word/2010/wordml" xmlns:w15="http://schemas.microsoft.com/office/word/2012/wordml" xmlns:w16cex="http://schemas.microsoft.com/office/word/2018/wordml/cex" xmlns:w16cid="http://schemas.microsoft.com/office/word/2016/wordml/cid" xmlns:w16="http://schemas.microsoft.com/office/word/2018/wordml" xmlns:w16sdtdh="http://schemas.microsoft.com/office/word/2020/wordml/sdtdatahash" xmlns:w16se="http://schemas.microsoft.com/office/word/2015/wordml/symex" xmlns:wpg="http://schemas.microsoft.com/office/word/2010/wordprocessingGroup" xmlns:wpi="http://schemas.microsoft.com/office/word/2010/wordprocessingInk" xmlns:wne="http://schemas.microsoft.com/office/word/2006/wordml" xmlns:wps="http://schemas.microsoft.com/office/word/2010/wordprocessingShape" mc:Ignorable="w14 w15 w16se w16cid w16 w16cex w16sdtdh wp14">
   <w:body>
     <w:p>
       <w:pPr>
@@ -152,7 +152,15 @@
         <w:t>standard</w:t>
       </w:r>
       <w:r>
-        <w:t xml:space="preserve">s you can write and locally test your solution with the Java 13 standard, however </w:t>
+        <w:t xml:space="preserve">s you can write and locally test your solution with the Java 13 </w:t>
+      </w:r>
+      <w:proofErr w:type="gramStart"/>
+      <w:r>
+        <w:t>standard,</w:t>
+      </w:r>
+      <w:proofErr w:type="gramEnd"/>
+      <w:r>
+        <w:t xml:space="preserve"> however </w:t>
       </w:r>
       <w:r>
         <w:rPr>
@@ -291,7 +299,21 @@
         <w:rPr>
           <w:b/>
         </w:rPr>
-        <w:t xml:space="preserve">.\src\main\java" </w:t>
+        <w:t>.\</w:t>
+      </w:r>
+      <w:proofErr w:type="spellStart"/>
+      <w:r>
+        <w:rPr>
+          <w:b/>
+        </w:rPr>
+        <w:t>src</w:t>
+      </w:r>
+      <w:proofErr w:type="spellEnd"/>
+      <w:r>
+        <w:rPr>
+          <w:b/>
+        </w:rPr>
+        <w:t xml:space="preserve">\main\java" </w:t>
       </w:r>
       <w:r>
         <w:t>folder this should work for all tasks regardless of current DS implementation.</w:t>
@@ -347,7 +369,35 @@
         <w:rPr>
           <w:b/>
         </w:rPr>
-        <w:t xml:space="preserve">public static void main(String[] args) </w:t>
+        <w:t xml:space="preserve">public static void </w:t>
+      </w:r>
+      <w:proofErr w:type="gramStart"/>
+      <w:r>
+        <w:rPr>
+          <w:b/>
+        </w:rPr>
+        <w:t>main(</w:t>
+      </w:r>
+      <w:proofErr w:type="gramEnd"/>
+      <w:r>
+        <w:rPr>
+          <w:b/>
+        </w:rPr>
+        <w:t xml:space="preserve">String[] </w:t>
+      </w:r>
+      <w:proofErr w:type="spellStart"/>
+      <w:r>
+        <w:rPr>
+          <w:b/>
+        </w:rPr>
+        <w:t>args</w:t>
+      </w:r>
+      <w:proofErr w:type="spellEnd"/>
+      <w:r>
+        <w:rPr>
+          <w:b/>
+        </w:rPr>
+        <w:t xml:space="preserve">) </w:t>
       </w:r>
       <w:r>
         <w:t>method even empty one</w:t>
@@ -380,7 +430,15 @@
     </w:p>
     <w:p>
       <w:r>
-        <w:t xml:space="preserve">You have to </w:t>
+        <w:t xml:space="preserve">You </w:t>
+      </w:r>
+      <w:proofErr w:type="gramStart"/>
+      <w:r>
+        <w:t>have to</w:t>
+      </w:r>
+      <w:proofErr w:type="gramEnd"/>
+      <w:r>
+        <w:t xml:space="preserve"> </w:t>
       </w:r>
       <w:r>
         <w:rPr>
@@ -530,7 +588,15 @@
         <w:t xml:space="preserve"> code to those, </w:t>
       </w:r>
       <w:r>
-        <w:t>also you have to study the classes provided.</w:t>
+        <w:t xml:space="preserve">also you </w:t>
+      </w:r>
+      <w:proofErr w:type="gramStart"/>
+      <w:r>
+        <w:t>have to</w:t>
+      </w:r>
+      <w:proofErr w:type="gramEnd"/>
+      <w:r>
+        <w:t xml:space="preserve"> study the classes provided.</w:t>
       </w:r>
     </w:p>
     <w:p>
@@ -554,7 +620,23 @@
           <w:sz w:val="28"/>
           <w:szCs w:val="28"/>
         </w:rPr>
-        <w:t>entities objects are stored, ordered, created and used inside the tests</w:t>
+        <w:t xml:space="preserve">entities objects are stored, ordered, </w:t>
+      </w:r>
+      <w:proofErr w:type="gramStart"/>
+      <w:r>
+        <w:rPr>
+          <w:sz w:val="28"/>
+          <w:szCs w:val="28"/>
+        </w:rPr>
+        <w:t>created</w:t>
+      </w:r>
+      <w:proofErr w:type="gramEnd"/>
+      <w:r>
+        <w:rPr>
+          <w:sz w:val="28"/>
+          <w:szCs w:val="28"/>
+        </w:rPr>
+        <w:t xml:space="preserve"> and used inside the tests</w:t>
       </w:r>
       <w:r>
         <w:rPr>
@@ -700,12 +782,14 @@
       <w:r>
         <w:t xml:space="preserve"> are given a skeleton with a class </w:t>
       </w:r>
+      <w:proofErr w:type="spellStart"/>
       <w:r>
         <w:rPr>
           <w:b/>
         </w:rPr>
         <w:t>ProcessScheduler</w:t>
       </w:r>
+      <w:proofErr w:type="spellEnd"/>
       <w:r>
         <w:rPr>
           <w:b/>
@@ -751,8 +835,13 @@
         <w:t>task schedulin</w:t>
       </w:r>
       <w:r>
-        <w:t>g which means that when we add task</w:t>
-      </w:r>
+        <w:t xml:space="preserve">g which means that when we add </w:t>
+      </w:r>
+      <w:proofErr w:type="gramStart"/>
+      <w:r>
+        <w:t>task</w:t>
+      </w:r>
+      <w:proofErr w:type="gramEnd"/>
       <w:r>
         <w:t xml:space="preserve"> and</w:t>
       </w:r>
@@ -769,7 +858,15 @@
         <w:t>.</w:t>
       </w:r>
       <w:r>
-        <w:t xml:space="preserve"> So for example we can </w:t>
+        <w:t xml:space="preserve"> </w:t>
+      </w:r>
+      <w:proofErr w:type="gramStart"/>
+      <w:r>
+        <w:t>So</w:t>
+      </w:r>
+      <w:proofErr w:type="gramEnd"/>
+      <w:r>
+        <w:t xml:space="preserve"> for example we can </w:t>
       </w:r>
       <w:r>
         <w:rPr>
@@ -793,7 +890,21 @@
         <w:rPr>
           <w:b/>
         </w:rPr>
-        <w:t>"open_browser"</w:t>
+        <w:t>"</w:t>
+      </w:r>
+      <w:proofErr w:type="spellStart"/>
+      <w:r>
+        <w:rPr>
+          <w:b/>
+        </w:rPr>
+        <w:t>open_browser</w:t>
+      </w:r>
+      <w:proofErr w:type="spellEnd"/>
+      <w:r>
+        <w:rPr>
+          <w:b/>
+        </w:rPr>
+        <w:t>"</w:t>
       </w:r>
       <w:r>
         <w:t xml:space="preserve">, </w:t>
@@ -802,10 +913,32 @@
         <w:rPr>
           <w:b/>
         </w:rPr>
-        <w:t>"create_folder"</w:t>
-      </w:r>
-      <w:r>
-        <w:t xml:space="preserve"> etc… When we process the tasks each one is served in the order it was added so the </w:t>
+        <w:t>"</w:t>
+      </w:r>
+      <w:proofErr w:type="spellStart"/>
+      <w:r>
+        <w:rPr>
+          <w:b/>
+        </w:rPr>
+        <w:t>create_folder</w:t>
+      </w:r>
+      <w:proofErr w:type="spellEnd"/>
+      <w:r>
+        <w:rPr>
+          <w:b/>
+        </w:rPr>
+        <w:t>"</w:t>
+      </w:r>
+      <w:r>
+        <w:t xml:space="preserve"> </w:t>
+      </w:r>
+      <w:proofErr w:type="spellStart"/>
+      <w:r>
+        <w:t>etc</w:t>
+      </w:r>
+      <w:proofErr w:type="spellEnd"/>
+      <w:r>
+        <w:t xml:space="preserve">… When we process the tasks each one is served in the order it was added so the </w:t>
       </w:r>
       <w:r>
         <w:rPr>
@@ -829,7 +962,21 @@
         <w:rPr>
           <w:b/>
         </w:rPr>
-        <w:t>"open_browser"</w:t>
+        <w:t>"</w:t>
+      </w:r>
+      <w:proofErr w:type="spellStart"/>
+      <w:r>
+        <w:rPr>
+          <w:b/>
+        </w:rPr>
+        <w:t>open_browser</w:t>
+      </w:r>
+      <w:proofErr w:type="spellEnd"/>
+      <w:r>
+        <w:rPr>
+          <w:b/>
+        </w:rPr>
+        <w:t>"</w:t>
       </w:r>
       <w:r>
         <w:t xml:space="preserve"> and finally </w:t>
@@ -838,7 +985,21 @@
         <w:rPr>
           <w:b/>
         </w:rPr>
-        <w:t>"create_folder"</w:t>
+        <w:t>"</w:t>
+      </w:r>
+      <w:proofErr w:type="spellStart"/>
+      <w:r>
+        <w:rPr>
+          <w:b/>
+        </w:rPr>
+        <w:t>create_folder</w:t>
+      </w:r>
+      <w:proofErr w:type="spellEnd"/>
+      <w:r>
+        <w:rPr>
+          <w:b/>
+        </w:rPr>
+        <w:t>"</w:t>
       </w:r>
       <w:r>
         <w:t xml:space="preserve">. Unless we </w:t>
@@ -884,9 +1045,11 @@
       <w:r>
         <w:t xml:space="preserve">The </w:t>
       </w:r>
+      <w:proofErr w:type="spellStart"/>
       <w:r>
         <w:t>ProcessScheduler</w:t>
       </w:r>
+      <w:proofErr w:type="spellEnd"/>
       <w:r>
         <w:t xml:space="preserve"> class</w:t>
       </w:r>
@@ -896,11 +1059,19 @@
       <w:r>
         <w:t xml:space="preserve">works with </w:t>
       </w:r>
-      <w:r>
-        <w:rPr>
-          <w:b/>
-        </w:rPr>
-        <w:t xml:space="preserve">ScheduledTask </w:t>
+      <w:proofErr w:type="spellStart"/>
+      <w:r>
+        <w:rPr>
+          <w:b/>
+        </w:rPr>
+        <w:t>ScheduledTask</w:t>
+      </w:r>
+      <w:proofErr w:type="spellEnd"/>
+      <w:r>
+        <w:rPr>
+          <w:b/>
+        </w:rPr>
+        <w:t xml:space="preserve"> </w:t>
       </w:r>
       <w:r>
         <w:t xml:space="preserve">those </w:t>
@@ -966,6 +1137,7 @@
       <w:r>
         <w:t xml:space="preserve"> for </w:t>
       </w:r>
+      <w:proofErr w:type="gramStart"/>
       <w:r>
         <w:rPr>
           <w:b/>
@@ -981,6 +1153,7 @@
         </w:rPr>
         <w:t>based</w:t>
       </w:r>
+      <w:proofErr w:type="gramEnd"/>
       <w:r>
         <w:t xml:space="preserve"> </w:t>
       </w:r>
@@ -1044,7 +1217,15 @@
         <w:t>implemented</w:t>
       </w:r>
       <w:r>
-        <w:t xml:space="preserve"> you have to </w:t>
+        <w:t xml:space="preserve"> you </w:t>
+      </w:r>
+      <w:proofErr w:type="gramStart"/>
+      <w:r>
+        <w:t>have to</w:t>
+      </w:r>
+      <w:proofErr w:type="gramEnd"/>
+      <w:r>
+        <w:t xml:space="preserve"> </w:t>
       </w:r>
       <w:r>
         <w:rPr>
@@ -1083,7 +1264,21 @@
         <w:rPr>
           <w:b/>
         </w:rPr>
-        <w:t xml:space="preserve">void add(Task task) – </w:t>
+        <w:t xml:space="preserve">void </w:t>
+      </w:r>
+      <w:proofErr w:type="gramStart"/>
+      <w:r>
+        <w:rPr>
+          <w:b/>
+        </w:rPr>
+        <w:t>add(</w:t>
+      </w:r>
+      <w:proofErr w:type="gramEnd"/>
+      <w:r>
+        <w:rPr>
+          <w:b/>
+        </w:rPr>
+        <w:t xml:space="preserve">Task task) – </w:t>
       </w:r>
       <w:r>
         <w:t>adds</w:t>
@@ -1131,7 +1326,21 @@
         <w:rPr>
           <w:b/>
         </w:rPr>
-        <w:t xml:space="preserve">Task process() – </w:t>
+        <w:t xml:space="preserve">Task </w:t>
+      </w:r>
+      <w:proofErr w:type="gramStart"/>
+      <w:r>
+        <w:rPr>
+          <w:b/>
+        </w:rPr>
+        <w:t>process(</w:t>
+      </w:r>
+      <w:proofErr w:type="gramEnd"/>
+      <w:r>
+        <w:rPr>
+          <w:b/>
+        </w:rPr>
+        <w:t xml:space="preserve">) – </w:t>
       </w:r>
       <w:r>
         <w:t>processes</w:t>
@@ -1195,7 +1404,21 @@
         <w:rPr>
           <w:b/>
         </w:rPr>
-        <w:t xml:space="preserve">Task peek() – </w:t>
+        <w:t xml:space="preserve">Task </w:t>
+      </w:r>
+      <w:proofErr w:type="gramStart"/>
+      <w:r>
+        <w:rPr>
+          <w:b/>
+        </w:rPr>
+        <w:t>peek(</w:t>
+      </w:r>
+      <w:proofErr w:type="gramEnd"/>
+      <w:r>
+        <w:rPr>
+          <w:b/>
+        </w:rPr>
+        <w:t xml:space="preserve">) – </w:t>
       </w:r>
       <w:r>
         <w:t>returns</w:t>
@@ -1265,7 +1488,21 @@
         <w:rPr>
           <w:b/>
         </w:rPr>
-        <w:t xml:space="preserve">Boolean contains(Task task) – </w:t>
+        <w:t xml:space="preserve">Boolean </w:t>
+      </w:r>
+      <w:proofErr w:type="gramStart"/>
+      <w:r>
+        <w:rPr>
+          <w:b/>
+        </w:rPr>
+        <w:t>contains(</w:t>
+      </w:r>
+      <w:proofErr w:type="gramEnd"/>
+      <w:r>
+        <w:rPr>
+          <w:b/>
+        </w:rPr>
+        <w:t xml:space="preserve">Task task) – </w:t>
       </w:r>
       <w:r>
         <w:t>returns</w:t>
@@ -1328,7 +1565,21 @@
         <w:rPr>
           <w:b/>
         </w:rPr>
-        <w:t xml:space="preserve">int size() – </w:t>
+        <w:t xml:space="preserve">int </w:t>
+      </w:r>
+      <w:proofErr w:type="gramStart"/>
+      <w:r>
+        <w:rPr>
+          <w:b/>
+        </w:rPr>
+        <w:t>size(</w:t>
+      </w:r>
+      <w:proofErr w:type="gramEnd"/>
+      <w:r>
+        <w:rPr>
+          <w:b/>
+        </w:rPr>
+        <w:t xml:space="preserve">) – </w:t>
       </w:r>
       <w:r>
         <w:t xml:space="preserve">returns the </w:t>
@@ -1361,7 +1612,21 @@
         <w:rPr>
           <w:b/>
         </w:rPr>
-        <w:t xml:space="preserve">Boolean remove(Task task) – </w:t>
+        <w:t xml:space="preserve">Boolean </w:t>
+      </w:r>
+      <w:proofErr w:type="gramStart"/>
+      <w:r>
+        <w:rPr>
+          <w:b/>
+        </w:rPr>
+        <w:t>remove(</w:t>
+      </w:r>
+      <w:proofErr w:type="gramEnd"/>
+      <w:r>
+        <w:rPr>
+          <w:b/>
+        </w:rPr>
+        <w:t xml:space="preserve">Task task) – </w:t>
       </w:r>
       <w:r>
         <w:t xml:space="preserve">attempts to </w:t>
@@ -1420,12 +1685,14 @@
       <w:r>
         <w:t xml:space="preserve"> </w:t>
       </w:r>
+      <w:proofErr w:type="spellStart"/>
       <w:r>
         <w:rPr>
           <w:b/>
         </w:rPr>
         <w:t>IllegalArgumentException</w:t>
       </w:r>
+      <w:proofErr w:type="spellEnd"/>
     </w:p>
     <w:p>
       <w:pPr>
@@ -1445,7 +1712,21 @@
         <w:rPr>
           <w:b/>
         </w:rPr>
-        <w:t xml:space="preserve">Boolean remove(int id) – </w:t>
+        <w:t xml:space="preserve">Boolean </w:t>
+      </w:r>
+      <w:proofErr w:type="gramStart"/>
+      <w:r>
+        <w:rPr>
+          <w:b/>
+        </w:rPr>
+        <w:t>remove(</w:t>
+      </w:r>
+      <w:proofErr w:type="gramEnd"/>
+      <w:r>
+        <w:rPr>
+          <w:b/>
+        </w:rPr>
+        <w:t xml:space="preserve">int id) – </w:t>
       </w:r>
       <w:r>
         <w:t xml:space="preserve">attempts to </w:t>
@@ -1519,14 +1800,14 @@
       <w:r>
         <w:t xml:space="preserve"> </w:t>
       </w:r>
-      <w:bookmarkStart w:id="0" w:name="_GoBack"/>
-      <w:bookmarkEnd w:id="0"/>
+      <w:proofErr w:type="spellStart"/>
       <w:r>
         <w:rPr>
           <w:b/>
         </w:rPr>
         <w:t>IllegalArgumentException</w:t>
       </w:r>
+      <w:proofErr w:type="spellEnd"/>
     </w:p>
     <w:p>
       <w:pPr>
@@ -1548,11 +1829,27 @@
         </w:rPr>
         <w:t xml:space="preserve">void </w:t>
       </w:r>
-      <w:r>
-        <w:rPr>
-          <w:b/>
-        </w:rPr>
-        <w:t xml:space="preserve">insertBefore(int id, Task task) </w:t>
+      <w:proofErr w:type="spellStart"/>
+      <w:proofErr w:type="gramStart"/>
+      <w:r>
+        <w:rPr>
+          <w:b/>
+        </w:rPr>
+        <w:t>insertBefore</w:t>
+      </w:r>
+      <w:proofErr w:type="spellEnd"/>
+      <w:r>
+        <w:rPr>
+          <w:b/>
+        </w:rPr>
+        <w:t>(</w:t>
+      </w:r>
+      <w:proofErr w:type="gramEnd"/>
+      <w:r>
+        <w:rPr>
+          <w:b/>
+        </w:rPr>
+        <w:t xml:space="preserve">int id, Task task) </w:t>
       </w:r>
       <w:r>
         <w:t xml:space="preserve">– </w:t>
@@ -1617,12 +1914,14 @@
       <w:r>
         <w:t xml:space="preserve"> previously stored throw </w:t>
       </w:r>
+      <w:proofErr w:type="spellStart"/>
       <w:r>
         <w:rPr>
           <w:b/>
         </w:rPr>
         <w:t>IllegalArgumentException</w:t>
       </w:r>
+      <w:proofErr w:type="spellEnd"/>
       <w:r>
         <w:t>. This</w:t>
       </w:r>
@@ -1663,11 +1962,33 @@
         <w:rPr>
           <w:b/>
         </w:rPr>
-        <w:t xml:space="preserve"> insertAfter(int id, Task task)</w:t>
-      </w:r>
-      <w:r>
         <w:t xml:space="preserve"> </w:t>
       </w:r>
+      <w:proofErr w:type="spellStart"/>
+      <w:proofErr w:type="gramStart"/>
+      <w:r>
+        <w:rPr>
+          <w:b/>
+        </w:rPr>
+        <w:t>insertAfter</w:t>
+      </w:r>
+      <w:proofErr w:type="spellEnd"/>
+      <w:r>
+        <w:rPr>
+          <w:b/>
+        </w:rPr>
+        <w:t>(</w:t>
+      </w:r>
+      <w:proofErr w:type="gramEnd"/>
+      <w:r>
+        <w:rPr>
+          <w:b/>
+        </w:rPr>
+        <w:t>int id, Task task)</w:t>
+      </w:r>
+      <w:r>
+        <w:t xml:space="preserve"> </w:t>
+      </w:r>
       <w:r>
         <w:t xml:space="preserve">– </w:t>
       </w:r>
@@ -1731,12 +2052,14 @@
       <w:r>
         <w:t xml:space="preserve"> previously stored throw </w:t>
       </w:r>
+      <w:proofErr w:type="spellStart"/>
       <w:r>
         <w:rPr>
           <w:b/>
         </w:rPr>
         <w:t>IllegalArgumentException</w:t>
       </w:r>
+      <w:proofErr w:type="spellEnd"/>
       <w:r>
         <w:t>. This</w:t>
       </w:r>
@@ -1771,7 +2094,21 @@
         <w:rPr>
           <w:b/>
         </w:rPr>
-        <w:t xml:space="preserve">void clear() </w:t>
+        <w:t xml:space="preserve">void </w:t>
+      </w:r>
+      <w:proofErr w:type="gramStart"/>
+      <w:r>
+        <w:rPr>
+          <w:b/>
+        </w:rPr>
+        <w:t>clear(</w:t>
+      </w:r>
+      <w:proofErr w:type="gramEnd"/>
+      <w:r>
+        <w:rPr>
+          <w:b/>
+        </w:rPr>
+        <w:t xml:space="preserve">) </w:t>
       </w:r>
       <w:r>
         <w:t xml:space="preserve">– removes </w:t>
@@ -1800,11 +2137,33 @@
           <w:b/>
         </w:rPr>
       </w:pPr>
-      <w:r>
-        <w:rPr>
-          <w:b/>
-        </w:rPr>
-        <w:t xml:space="preserve">Task[] toArray() </w:t>
+      <w:proofErr w:type="gramStart"/>
+      <w:r>
+        <w:rPr>
+          <w:b/>
+        </w:rPr>
+        <w:t>Task[</w:t>
+      </w:r>
+      <w:proofErr w:type="gramEnd"/>
+      <w:r>
+        <w:rPr>
+          <w:b/>
+        </w:rPr>
+        <w:t xml:space="preserve">] </w:t>
+      </w:r>
+      <w:proofErr w:type="spellStart"/>
+      <w:r>
+        <w:rPr>
+          <w:b/>
+        </w:rPr>
+        <w:t>toArray</w:t>
+      </w:r>
+      <w:proofErr w:type="spellEnd"/>
+      <w:r>
+        <w:rPr>
+          <w:b/>
+        </w:rPr>
+        <w:t xml:space="preserve">() </w:t>
       </w:r>
       <w:r>
         <w:t xml:space="preserve">– returns </w:t>
@@ -1843,13 +2202,27 @@
         <w:rPr>
           <w:b/>
         </w:rPr>
-        <w:t>void resc</w:t>
-      </w:r>
-      <w:r>
-        <w:rPr>
-          <w:b/>
-        </w:rPr>
-        <w:t xml:space="preserve">hedule(Task first, Task second) </w:t>
+        <w:t xml:space="preserve">void </w:t>
+      </w:r>
+      <w:proofErr w:type="gramStart"/>
+      <w:r>
+        <w:rPr>
+          <w:b/>
+        </w:rPr>
+        <w:t>resc</w:t>
+      </w:r>
+      <w:r>
+        <w:rPr>
+          <w:b/>
+        </w:rPr>
+        <w:t>hedule(</w:t>
+      </w:r>
+      <w:proofErr w:type="gramEnd"/>
+      <w:r>
+        <w:rPr>
+          <w:b/>
+        </w:rPr>
+        <w:t xml:space="preserve">Task first, Task second) </w:t>
       </w:r>
       <w:r>
         <w:t xml:space="preserve">– reschedules two tasks </w:t>
@@ -1903,7 +2276,15 @@
         <w:t xml:space="preserve"> after </w:t>
       </w:r>
       <w:r>
-        <w:t xml:space="preserve">the operation completes. However you have to be </w:t>
+        <w:t xml:space="preserve">the operation completes. </w:t>
+      </w:r>
+      <w:proofErr w:type="gramStart"/>
+      <w:r>
+        <w:t>However</w:t>
+      </w:r>
+      <w:proofErr w:type="gramEnd"/>
+      <w:r>
+        <w:t xml:space="preserve"> you have to be </w:t>
       </w:r>
       <w:r>
         <w:rPr>
@@ -1932,12 +2313,14 @@
       <w:r>
         <w:t xml:space="preserve"> throw </w:t>
       </w:r>
+      <w:proofErr w:type="spellStart"/>
       <w:r>
         <w:rPr>
           <w:b/>
         </w:rPr>
         <w:t>IllegalArgumentException</w:t>
       </w:r>
+      <w:proofErr w:type="spellEnd"/>
     </w:p>
     <w:p>
       <w:pPr>
@@ -1957,13 +2340,29 @@
         <w:rPr>
           <w:b/>
         </w:rPr>
-        <w:t>List&lt;Task&gt; toList</w:t>
-      </w:r>
-      <w:r>
-        <w:rPr>
-          <w:b/>
-        </w:rPr>
-        <w:t xml:space="preserve">() </w:t>
+        <w:t xml:space="preserve">List&lt;Task&gt; </w:t>
+      </w:r>
+      <w:proofErr w:type="spellStart"/>
+      <w:proofErr w:type="gramStart"/>
+      <w:r>
+        <w:rPr>
+          <w:b/>
+        </w:rPr>
+        <w:t>toList</w:t>
+      </w:r>
+      <w:proofErr w:type="spellEnd"/>
+      <w:r>
+        <w:rPr>
+          <w:b/>
+        </w:rPr>
+        <w:t>(</w:t>
+      </w:r>
+      <w:proofErr w:type="gramEnd"/>
+      <w:r>
+        <w:rPr>
+          <w:b/>
+        </w:rPr>
+        <w:t xml:space="preserve">) </w:t>
       </w:r>
       <w:r>
         <w:t>– returns all tasks as List&lt;Tasks&gt;</w:t>
@@ -1987,7 +2386,21 @@
         <w:rPr>
           <w:b/>
         </w:rPr>
-        <w:t xml:space="preserve">void reverse() </w:t>
+        <w:t xml:space="preserve">void </w:t>
+      </w:r>
+      <w:proofErr w:type="gramStart"/>
+      <w:r>
+        <w:rPr>
+          <w:b/>
+        </w:rPr>
+        <w:t>reverse(</w:t>
+      </w:r>
+      <w:proofErr w:type="gramEnd"/>
+      <w:r>
+        <w:rPr>
+          <w:b/>
+        </w:rPr>
+        <w:t xml:space="preserve">) </w:t>
       </w:r>
       <w:r>
         <w:t xml:space="preserve">– </w:t>
@@ -2029,7 +2442,21 @@
         <w:rPr>
           <w:b/>
         </w:rPr>
-        <w:t xml:space="preserve">Task find(int id) </w:t>
+        <w:t xml:space="preserve">Task </w:t>
+      </w:r>
+      <w:proofErr w:type="gramStart"/>
+      <w:r>
+        <w:rPr>
+          <w:b/>
+        </w:rPr>
+        <w:t>find(</w:t>
+      </w:r>
+      <w:proofErr w:type="gramEnd"/>
+      <w:r>
+        <w:rPr>
+          <w:b/>
+        </w:rPr>
+        <w:t xml:space="preserve">int id) </w:t>
       </w:r>
       <w:r>
         <w:t xml:space="preserve">– </w:t>
@@ -2070,12 +2497,14 @@
       <w:r>
         <w:t xml:space="preserve"> task sored throw </w:t>
       </w:r>
+      <w:proofErr w:type="spellStart"/>
       <w:r>
         <w:rPr>
           <w:b/>
         </w:rPr>
         <w:t>IllegalArgumentException</w:t>
       </w:r>
+      <w:proofErr w:type="spellEnd"/>
     </w:p>
     <w:p>
       <w:pPr>
@@ -2095,7 +2524,21 @@
         <w:rPr>
           <w:b/>
         </w:rPr>
-        <w:t xml:space="preserve">Task find(Task task) </w:t>
+        <w:t xml:space="preserve">Task </w:t>
+      </w:r>
+      <w:proofErr w:type="gramStart"/>
+      <w:r>
+        <w:rPr>
+          <w:b/>
+        </w:rPr>
+        <w:t>find(</w:t>
+      </w:r>
+      <w:proofErr w:type="gramEnd"/>
+      <w:r>
+        <w:rPr>
+          <w:b/>
+        </w:rPr>
+        <w:t xml:space="preserve">Task task) </w:t>
       </w:r>
       <w:r>
         <w:t xml:space="preserve">– </w:t>
@@ -2136,12 +2579,39 @@
       <w:r>
         <w:t xml:space="preserve"> task sored throw </w:t>
       </w:r>
+      <w:proofErr w:type="spellStart"/>
       <w:r>
         <w:rPr>
           <w:b/>
         </w:rPr>
         <w:t>IllegalArgumentException</w:t>
       </w:r>
+      <w:proofErr w:type="spellEnd"/>
+    </w:p>
+    <w:p>
+      <w:pPr>
+        <w:spacing w:before="0" w:after="200"/>
+        <w:rPr>
+          <w:b/>
+        </w:rPr>
+      </w:pPr>
+      <w:r>
+        <w:rPr>
+          <w:b/>
+        </w:rPr>
+        <w:br w:type="page"/>
+      </w:r>
+    </w:p>
+    <w:p>
+      <w:pPr>
+        <w:keepNext/>
+        <w:keepLines/>
+        <w:spacing w:before="200" w:after="40"/>
+        <w:outlineLvl w:val="0"/>
+        <w:rPr>
+          <w:b/>
+        </w:rPr>
+      </w:pPr>
     </w:p>
     <w:p>
       <w:pPr>
@@ -2232,11 +2702,19 @@
       <w:r>
         <w:t xml:space="preserve">You are given a skeleton with a class </w:t>
       </w:r>
-      <w:r>
-        <w:rPr>
-          <w:b/>
-        </w:rPr>
-        <w:t xml:space="preserve">MessagingSystem </w:t>
+      <w:proofErr w:type="spellStart"/>
+      <w:r>
+        <w:rPr>
+          <w:b/>
+        </w:rPr>
+        <w:t>MessagingSystem</w:t>
+      </w:r>
+      <w:proofErr w:type="spellEnd"/>
+      <w:r>
+        <w:rPr>
+          <w:b/>
+        </w:rPr>
+        <w:t xml:space="preserve"> </w:t>
       </w:r>
       <w:r>
         <w:t>that implements the</w:t>
@@ -2247,11 +2725,19 @@
         </w:rPr>
         <w:t xml:space="preserve"> </w:t>
       </w:r>
-      <w:r>
-        <w:rPr>
-          <w:b/>
-        </w:rPr>
-        <w:t xml:space="preserve">DataTransferSystem </w:t>
+      <w:proofErr w:type="spellStart"/>
+      <w:r>
+        <w:rPr>
+          <w:b/>
+        </w:rPr>
+        <w:t>DataTransferSystem</w:t>
+      </w:r>
+      <w:proofErr w:type="spellEnd"/>
+      <w:r>
+        <w:rPr>
+          <w:b/>
+        </w:rPr>
+        <w:t xml:space="preserve"> </w:t>
       </w:r>
       <w:r>
         <w:rPr>
@@ -2262,8 +2748,15 @@
     </w:p>
     <w:p>
       <w:r>
-        <w:lastRenderedPageBreak/>
-        <w:t xml:space="preserve">For this problem you have to </w:t>
+        <w:t xml:space="preserve">For this problem you </w:t>
+      </w:r>
+      <w:proofErr w:type="gramStart"/>
+      <w:r>
+        <w:t>have to</w:t>
+      </w:r>
+      <w:proofErr w:type="gramEnd"/>
+      <w:r>
+        <w:t xml:space="preserve"> </w:t>
       </w:r>
       <w:r>
         <w:rPr>
@@ -2292,12 +2785,14 @@
       <w:r>
         <w:t xml:space="preserve"> system that works with </w:t>
       </w:r>
+      <w:proofErr w:type="spellStart"/>
       <w:r>
         <w:rPr>
           <w:b/>
         </w:rPr>
         <w:t>TextMessages</w:t>
       </w:r>
+      <w:proofErr w:type="spellEnd"/>
       <w:r>
         <w:t xml:space="preserve"> those messages have two main properties: </w:t>
       </w:r>
@@ -2343,6 +2838,7 @@
       <w:r>
         <w:t xml:space="preserve"> for </w:t>
       </w:r>
+      <w:proofErr w:type="gramStart"/>
       <w:r>
         <w:rPr>
           <w:b/>
@@ -2358,6 +2854,7 @@
         </w:rPr>
         <w:t>based</w:t>
       </w:r>
+      <w:proofErr w:type="gramEnd"/>
       <w:r>
         <w:t xml:space="preserve"> </w:t>
       </w:r>
@@ -2454,7 +2951,15 @@
         <w:t>main rule</w:t>
       </w:r>
       <w:r>
-        <w:t xml:space="preserve"> when adding the new entities you have to build the hierarchy </w:t>
+        <w:t xml:space="preserve"> when adding the new </w:t>
+      </w:r>
+      <w:proofErr w:type="gramStart"/>
+      <w:r>
+        <w:t>entities</w:t>
+      </w:r>
+      <w:proofErr w:type="gramEnd"/>
+      <w:r>
+        <w:t xml:space="preserve"> you have to build the hierarchy </w:t>
       </w:r>
       <w:r>
         <w:t>in such a way that the operations you have</w:t>
@@ -2556,7 +3061,21 @@
         <w:rPr>
           <w:b/>
         </w:rPr>
-        <w:t xml:space="preserve">void add(Message message) </w:t>
+        <w:t xml:space="preserve">void </w:t>
+      </w:r>
+      <w:proofErr w:type="gramStart"/>
+      <w:r>
+        <w:rPr>
+          <w:b/>
+        </w:rPr>
+        <w:t>add(</w:t>
+      </w:r>
+      <w:proofErr w:type="gramEnd"/>
+      <w:r>
+        <w:rPr>
+          <w:b/>
+        </w:rPr>
+        <w:t xml:space="preserve">Message message) </w:t>
       </w:r>
       <w:r>
         <w:t xml:space="preserve">– </w:t>
@@ -2588,12 +3107,14 @@
       <w:r>
         <w:t xml:space="preserve"> </w:t>
       </w:r>
+      <w:proofErr w:type="spellStart"/>
       <w:r>
         <w:rPr>
           <w:b/>
         </w:rPr>
         <w:t>IllegalArgumentException</w:t>
       </w:r>
+      <w:proofErr w:type="spellEnd"/>
       <w:r>
         <w:t xml:space="preserve">. This operation should also </w:t>
       </w:r>
@@ -2625,7 +3146,29 @@
         <w:rPr>
           <w:b/>
         </w:rPr>
-        <w:t xml:space="preserve">Message getByWeight(int weight) </w:t>
+        <w:t xml:space="preserve">Message </w:t>
+      </w:r>
+      <w:proofErr w:type="spellStart"/>
+      <w:proofErr w:type="gramStart"/>
+      <w:r>
+        <w:rPr>
+          <w:b/>
+        </w:rPr>
+        <w:t>getByWeight</w:t>
+      </w:r>
+      <w:proofErr w:type="spellEnd"/>
+      <w:r>
+        <w:rPr>
+          <w:b/>
+        </w:rPr>
+        <w:t>(</w:t>
+      </w:r>
+      <w:proofErr w:type="gramEnd"/>
+      <w:r>
+        <w:rPr>
+          <w:b/>
+        </w:rPr>
+        <w:t xml:space="preserve">int weight) </w:t>
       </w:r>
       <w:r>
         <w:t xml:space="preserve">– returns the message </w:t>
@@ -2651,12 +3194,14 @@
       <w:r>
         <w:t xml:space="preserve"> if present if not throw </w:t>
       </w:r>
+      <w:proofErr w:type="spellStart"/>
       <w:r>
         <w:rPr>
           <w:b/>
         </w:rPr>
         <w:t>IllegalArgumentException</w:t>
       </w:r>
+      <w:proofErr w:type="spellEnd"/>
     </w:p>
     <w:p>
       <w:pPr>
@@ -2676,7 +3221,29 @@
         <w:rPr>
           <w:b/>
         </w:rPr>
-        <w:t xml:space="preserve">Message getLightest() </w:t>
+        <w:t xml:space="preserve">Message </w:t>
+      </w:r>
+      <w:proofErr w:type="spellStart"/>
+      <w:proofErr w:type="gramStart"/>
+      <w:r>
+        <w:rPr>
+          <w:b/>
+        </w:rPr>
+        <w:t>getLightest</w:t>
+      </w:r>
+      <w:proofErr w:type="spellEnd"/>
+      <w:r>
+        <w:rPr>
+          <w:b/>
+        </w:rPr>
+        <w:t>(</w:t>
+      </w:r>
+      <w:proofErr w:type="gramEnd"/>
+      <w:r>
+        <w:rPr>
+          <w:b/>
+        </w:rPr>
+        <w:t xml:space="preserve">) </w:t>
       </w:r>
       <w:r>
         <w:t xml:space="preserve">– returns the message with the </w:t>
@@ -2708,12 +3275,14 @@
       <w:r>
         <w:t xml:space="preserve"> throw </w:t>
       </w:r>
+      <w:proofErr w:type="spellStart"/>
       <w:r>
         <w:rPr>
           <w:b/>
         </w:rPr>
         <w:t>IllegalStateException</w:t>
       </w:r>
+      <w:proofErr w:type="spellEnd"/>
     </w:p>
     <w:p>
       <w:pPr>
@@ -2733,7 +3302,29 @@
         <w:rPr>
           <w:b/>
         </w:rPr>
-        <w:t xml:space="preserve">Message getHeaviest() </w:t>
+        <w:t xml:space="preserve">Message </w:t>
+      </w:r>
+      <w:proofErr w:type="spellStart"/>
+      <w:proofErr w:type="gramStart"/>
+      <w:r>
+        <w:rPr>
+          <w:b/>
+        </w:rPr>
+        <w:t>getHeaviest</w:t>
+      </w:r>
+      <w:proofErr w:type="spellEnd"/>
+      <w:r>
+        <w:rPr>
+          <w:b/>
+        </w:rPr>
+        <w:t>(</w:t>
+      </w:r>
+      <w:proofErr w:type="gramEnd"/>
+      <w:r>
+        <w:rPr>
+          <w:b/>
+        </w:rPr>
+        <w:t xml:space="preserve">) </w:t>
       </w:r>
       <w:r>
         <w:t xml:space="preserve">– returns the message with the </w:t>
@@ -2768,12 +3359,14 @@
       <w:r>
         <w:t xml:space="preserve"> throw </w:t>
       </w:r>
+      <w:proofErr w:type="spellStart"/>
       <w:r>
         <w:rPr>
           <w:b/>
         </w:rPr>
         <w:t>IllegalStateException</w:t>
       </w:r>
+      <w:proofErr w:type="spellEnd"/>
     </w:p>
     <w:p>
       <w:pPr>
@@ -2793,7 +3386,29 @@
         <w:rPr>
           <w:b/>
         </w:rPr>
-        <w:t xml:space="preserve">Message deleteLightest() </w:t>
+        <w:t xml:space="preserve">Message </w:t>
+      </w:r>
+      <w:proofErr w:type="spellStart"/>
+      <w:proofErr w:type="gramStart"/>
+      <w:r>
+        <w:rPr>
+          <w:b/>
+        </w:rPr>
+        <w:t>deleteLightest</w:t>
+      </w:r>
+      <w:proofErr w:type="spellEnd"/>
+      <w:r>
+        <w:rPr>
+          <w:b/>
+        </w:rPr>
+        <w:t>(</w:t>
+      </w:r>
+      <w:proofErr w:type="gramEnd"/>
+      <w:r>
+        <w:rPr>
+          <w:b/>
+        </w:rPr>
+        <w:t xml:space="preserve">) </w:t>
       </w:r>
       <w:r>
         <w:t xml:space="preserve">– </w:t>
@@ -2831,12 +3446,14 @@
       <w:r>
         <w:t xml:space="preserve"> throw </w:t>
       </w:r>
+      <w:proofErr w:type="spellStart"/>
       <w:r>
         <w:rPr>
           <w:b/>
         </w:rPr>
         <w:t>IllegalStateException</w:t>
       </w:r>
+      <w:proofErr w:type="spellEnd"/>
       <w:r>
         <w:rPr>
           <w:b/>
@@ -2874,7 +3491,29 @@
         <w:rPr>
           <w:b/>
         </w:rPr>
-        <w:t xml:space="preserve">Message deleteHeaviest() </w:t>
+        <w:t xml:space="preserve">Message </w:t>
+      </w:r>
+      <w:proofErr w:type="spellStart"/>
+      <w:proofErr w:type="gramStart"/>
+      <w:r>
+        <w:rPr>
+          <w:b/>
+        </w:rPr>
+        <w:t>deleteHeaviest</w:t>
+      </w:r>
+      <w:proofErr w:type="spellEnd"/>
+      <w:r>
+        <w:rPr>
+          <w:b/>
+        </w:rPr>
+        <w:t>(</w:t>
+      </w:r>
+      <w:proofErr w:type="gramEnd"/>
+      <w:r>
+        <w:rPr>
+          <w:b/>
+        </w:rPr>
+        <w:t xml:space="preserve">) </w:t>
       </w:r>
       <w:r>
         <w:t xml:space="preserve">– </w:t>
@@ -2903,12 +3542,14 @@
       <w:r>
         <w:t xml:space="preserve"> throw </w:t>
       </w:r>
+      <w:proofErr w:type="spellStart"/>
       <w:r>
         <w:rPr>
           <w:b/>
         </w:rPr>
         <w:t>IllegalStateException</w:t>
       </w:r>
+      <w:proofErr w:type="spellEnd"/>
       <w:r>
         <w:rPr>
           <w:b/>
@@ -2952,7 +3593,21 @@
         <w:rPr>
           <w:b/>
         </w:rPr>
-        <w:t xml:space="preserve">olean contains(Message message) </w:t>
+        <w:t xml:space="preserve">olean </w:t>
+      </w:r>
+      <w:proofErr w:type="gramStart"/>
+      <w:r>
+        <w:rPr>
+          <w:b/>
+        </w:rPr>
+        <w:t>contains(</w:t>
+      </w:r>
+      <w:proofErr w:type="gramEnd"/>
+      <w:r>
+        <w:rPr>
+          <w:b/>
+        </w:rPr>
+        <w:t xml:space="preserve">Message message) </w:t>
       </w:r>
       <w:r>
         <w:t xml:space="preserve">– returns </w:t>
@@ -3015,7 +3670,29 @@
         <w:rPr>
           <w:b/>
         </w:rPr>
-        <w:t xml:space="preserve">t&lt;Message&gt; getOrderedByWeight() </w:t>
+        <w:t xml:space="preserve">t&lt;Message&gt; </w:t>
+      </w:r>
+      <w:proofErr w:type="spellStart"/>
+      <w:proofErr w:type="gramStart"/>
+      <w:r>
+        <w:rPr>
+          <w:b/>
+        </w:rPr>
+        <w:t>getOrderedByWeight</w:t>
+      </w:r>
+      <w:proofErr w:type="spellEnd"/>
+      <w:r>
+        <w:rPr>
+          <w:b/>
+        </w:rPr>
+        <w:t>(</w:t>
+      </w:r>
+      <w:proofErr w:type="gramEnd"/>
+      <w:r>
+        <w:rPr>
+          <w:b/>
+        </w:rPr>
+        <w:t xml:space="preserve">) </w:t>
       </w:r>
       <w:r>
         <w:t xml:space="preserve">– returns the elements stored </w:t>
@@ -3084,7 +3761,29 @@
         <w:rPr>
           <w:b/>
         </w:rPr>
-        <w:t xml:space="preserve">List&lt;Message&gt; getPostOrder() </w:t>
+        <w:t xml:space="preserve">List&lt;Message&gt; </w:t>
+      </w:r>
+      <w:proofErr w:type="spellStart"/>
+      <w:proofErr w:type="gramStart"/>
+      <w:r>
+        <w:rPr>
+          <w:b/>
+        </w:rPr>
+        <w:t>getPostOrder</w:t>
+      </w:r>
+      <w:proofErr w:type="spellEnd"/>
+      <w:r>
+        <w:rPr>
+          <w:b/>
+        </w:rPr>
+        <w:t>(</w:t>
+      </w:r>
+      <w:proofErr w:type="gramEnd"/>
+      <w:r>
+        <w:rPr>
+          <w:b/>
+        </w:rPr>
+        <w:t xml:space="preserve">) </w:t>
       </w:r>
       <w:r>
         <w:t xml:space="preserve">– returns the elements stored </w:t>
@@ -3126,7 +3825,29 @@
         <w:rPr>
           <w:b/>
         </w:rPr>
-        <w:t xml:space="preserve">List&lt;Message&gt; getPreOrder() </w:t>
+        <w:t xml:space="preserve">List&lt;Message&gt; </w:t>
+      </w:r>
+      <w:proofErr w:type="spellStart"/>
+      <w:proofErr w:type="gramStart"/>
+      <w:r>
+        <w:rPr>
+          <w:b/>
+        </w:rPr>
+        <w:t>getPreOrder</w:t>
+      </w:r>
+      <w:proofErr w:type="spellEnd"/>
+      <w:r>
+        <w:rPr>
+          <w:b/>
+        </w:rPr>
+        <w:t>(</w:t>
+      </w:r>
+      <w:proofErr w:type="gramEnd"/>
+      <w:r>
+        <w:rPr>
+          <w:b/>
+        </w:rPr>
+        <w:t xml:space="preserve">) </w:t>
       </w:r>
       <w:r>
         <w:t xml:space="preserve">– returns the elements stored </w:t>
@@ -3168,7 +3889,29 @@
         <w:rPr>
           <w:b/>
         </w:rPr>
-        <w:t xml:space="preserve">List&lt;Message&gt; getInOrder() </w:t>
+        <w:t xml:space="preserve">List&lt;Message&gt; </w:t>
+      </w:r>
+      <w:proofErr w:type="spellStart"/>
+      <w:proofErr w:type="gramStart"/>
+      <w:r>
+        <w:rPr>
+          <w:b/>
+        </w:rPr>
+        <w:t>getInOrder</w:t>
+      </w:r>
+      <w:proofErr w:type="spellEnd"/>
+      <w:r>
+        <w:rPr>
+          <w:b/>
+        </w:rPr>
+        <w:t>(</w:t>
+      </w:r>
+      <w:proofErr w:type="gramEnd"/>
+      <w:r>
+        <w:rPr>
+          <w:b/>
+        </w:rPr>
+        <w:t xml:space="preserve">) </w:t>
       </w:r>
       <w:r>
         <w:t xml:space="preserve">– returns the elements stored </w:t>
@@ -3210,7 +3953,21 @@
         <w:rPr>
           <w:b/>
         </w:rPr>
-        <w:t xml:space="preserve">int size() </w:t>
+        <w:t xml:space="preserve">int </w:t>
+      </w:r>
+      <w:proofErr w:type="gramStart"/>
+      <w:r>
+        <w:rPr>
+          <w:b/>
+        </w:rPr>
+        <w:t>size(</w:t>
+      </w:r>
+      <w:proofErr w:type="gramEnd"/>
+      <w:r>
+        <w:rPr>
+          <w:b/>
+        </w:rPr>
+        <w:t xml:space="preserve">) </w:t>
       </w:r>
       <w:r>
         <w:t xml:space="preserve">– returns the </w:t>
@@ -3261,7 +4018,6 @@
           <w:szCs w:val="32"/>
           <w:lang w:val="en-GB"/>
         </w:rPr>
-        <w:lastRenderedPageBreak/>
         <w:t>Performance Tests</w:t>
       </w:r>
     </w:p>
@@ -3282,7 +4038,15 @@
         <w:t>Some part of the</w:t>
       </w:r>
       <w:r>
-        <w:t xml:space="preserve"> the tests will </w:t>
+        <w:t xml:space="preserve"> </w:t>
+      </w:r>
+      <w:proofErr w:type="spellStart"/>
+      <w:r>
+        <w:t>the</w:t>
+      </w:r>
+      <w:proofErr w:type="spellEnd"/>
+      <w:r>
+        <w:t xml:space="preserve"> tests will </w:t>
       </w:r>
       <w:r>
         <w:rPr>
@@ -3300,7 +4064,15 @@
         <w:t>other</w:t>
       </w:r>
       <w:r>
-        <w:t xml:space="preserve"> one will tests the </w:t>
+        <w:t xml:space="preserve"> one will </w:t>
+      </w:r>
+      <w:proofErr w:type="gramStart"/>
+      <w:r>
+        <w:t>tests</w:t>
+      </w:r>
+      <w:proofErr w:type="gramEnd"/>
+      <w:r>
+        <w:t xml:space="preserve"> the </w:t>
       </w:r>
       <w:r>
         <w:rPr>
@@ -3309,7 +4081,15 @@
         <w:t>second</w:t>
       </w:r>
       <w:r>
-        <w:t xml:space="preserve">. If you are having problem with this task you should </w:t>
+        <w:t xml:space="preserve">. If you are having problem with this </w:t>
+      </w:r>
+      <w:proofErr w:type="gramStart"/>
+      <w:r>
+        <w:t>task</w:t>
+      </w:r>
+      <w:proofErr w:type="gramEnd"/>
+      <w:r>
+        <w:t xml:space="preserve"> you should </w:t>
       </w:r>
       <w:r>
         <w:rPr>
@@ -3407,7 +4187,15 @@
         <w:t>find</w:t>
       </w:r>
       <w:r>
-        <w:t xml:space="preserve"> etc…</w:t>
+        <w:t xml:space="preserve"> </w:t>
+      </w:r>
+      <w:proofErr w:type="spellStart"/>
+      <w:r>
+        <w:t>etc</w:t>
+      </w:r>
+      <w:proofErr w:type="spellEnd"/>
+      <w:r>
+        <w:t>…</w:t>
       </w:r>
     </w:p>
     <w:p>
@@ -3441,12 +4229,14 @@
       <w:r>
         <w:t xml:space="preserve"> </w:t>
       </w:r>
+      <w:proofErr w:type="spellStart"/>
       <w:r>
         <w:rPr>
           <w:b/>
         </w:rPr>
         <w:t>behaviour</w:t>
       </w:r>
+      <w:proofErr w:type="spellEnd"/>
       <w:r>
         <w:t xml:space="preserve"> will be considered important</w:t>
       </w:r>
@@ -3518,7 +4308,7 @@
 </file>
 
 <file path=word/endnotes.xml><?xml version="1.0" encoding="utf-8"?>
-<w:endnotes xmlns:wpc="http://schemas.microsoft.com/office/word/2010/wordprocessingCanvas" xmlns:cx="http://schemas.microsoft.com/office/drawing/2014/chartex" xmlns:cx1="http://schemas.microsoft.com/office/drawing/2015/9/8/chartex" xmlns:mc="http://schemas.openxmlformats.org/markup-compatibility/2006" xmlns:o="urn:schemas-microsoft-com:office:office" xmlns:r="http://schemas.openxmlformats.org/officeDocument/2006/relationships" xmlns:m="http://schemas.openxmlformats.org/officeDocument/2006/math" xmlns:v="urn:schemas-microsoft-com:vml" xmlns:wp14="http://schemas.microsoft.com/office/word/2010/wordprocessingDrawing" xmlns:wp="http://schemas.openxmlformats.org/drawingml/2006/wordprocessingDrawing" xmlns:w10="urn:schemas-microsoft-com:office:word" xmlns:w="http://schemas.openxmlformats.org/wordprocessingml/2006/main" xmlns:w14="http://schemas.microsoft.com/office/word/2010/wordml" xmlns:w15="http://schemas.microsoft.com/office/word/2012/wordml" xmlns:w16se="http://schemas.microsoft.com/office/word/2015/wordml/symex" xmlns:wpg="http://schemas.microsoft.com/office/word/2010/wordprocessingGroup" xmlns:wpi="http://schemas.microsoft.com/office/word/2010/wordprocessingInk" xmlns:wne="http://schemas.microsoft.com/office/word/2006/wordml" xmlns:wps="http://schemas.microsoft.com/office/word/2010/wordprocessingShape" mc:Ignorable="w14 w15 w16se wp14">
+<w:endnotes xmlns:wpc="http://schemas.microsoft.com/office/word/2010/wordprocessingCanvas" xmlns:cx="http://schemas.microsoft.com/office/drawing/2014/chartex" xmlns:cx1="http://schemas.microsoft.com/office/drawing/2015/9/8/chartex" xmlns:cx2="http://schemas.microsoft.com/office/drawing/2015/10/21/chartex" xmlns:cx3="http://schemas.microsoft.com/office/drawing/2016/5/9/chartex" xmlns:cx4="http://schemas.microsoft.com/office/drawing/2016/5/10/chartex" xmlns:cx5="http://schemas.microsoft.com/office/drawing/2016/5/11/chartex" xmlns:cx6="http://schemas.microsoft.com/office/drawing/2016/5/12/chartex" xmlns:cx7="http://schemas.microsoft.com/office/drawing/2016/5/13/chartex" xmlns:cx8="http://schemas.microsoft.com/office/drawing/2016/5/14/chartex" xmlns:mc="http://schemas.openxmlformats.org/markup-compatibility/2006" xmlns:aink="http://schemas.microsoft.com/office/drawing/2016/ink" xmlns:am3d="http://schemas.microsoft.com/office/drawing/2017/model3d" xmlns:o="urn:schemas-microsoft-com:office:office" xmlns:r="http://schemas.openxmlformats.org/officeDocument/2006/relationships" xmlns:m="http://schemas.openxmlformats.org/officeDocument/2006/math" xmlns:v="urn:schemas-microsoft-com:vml" xmlns:wp14="http://schemas.microsoft.com/office/word/2010/wordprocessingDrawing" xmlns:wp="http://schemas.openxmlformats.org/drawingml/2006/wordprocessingDrawing" xmlns:w10="urn:schemas-microsoft-com:office:word" xmlns:w="http://schemas.openxmlformats.org/wordprocessingml/2006/main" xmlns:w14="http://schemas.microsoft.com/office/word/2010/wordml" xmlns:w15="http://schemas.microsoft.com/office/word/2012/wordml" xmlns:w16cex="http://schemas.microsoft.com/office/word/2018/wordml/cex" xmlns:w16cid="http://schemas.microsoft.com/office/word/2016/wordml/cid" xmlns:w16="http://schemas.microsoft.com/office/word/2018/wordml" xmlns:w16sdtdh="http://schemas.microsoft.com/office/word/2020/wordml/sdtdatahash" xmlns:w16se="http://schemas.microsoft.com/office/word/2015/wordml/symex" xmlns:wpg="http://schemas.microsoft.com/office/word/2010/wordprocessingGroup" xmlns:wpi="http://schemas.microsoft.com/office/word/2010/wordprocessingInk" xmlns:wne="http://schemas.microsoft.com/office/word/2006/wordml" xmlns:wps="http://schemas.microsoft.com/office/word/2010/wordprocessingShape" mc:Ignorable="w14 w15 w16se w16cid w16 w16cex w16sdtdh wp14">
   <w:endnote w:type="separator" w:id="-1">
     <w:p>
       <w:pPr>
@@ -3543,7 +4333,7 @@
 </file>
 
 <file path=word/footer1.xml><?xml version="1.0" encoding="utf-8"?>
-<w:ftr xmlns:wpc="http://schemas.microsoft.com/office/word/2010/wordprocessingCanvas" xmlns:cx="http://schemas.microsoft.com/office/drawing/2014/chartex" xmlns:cx1="http://schemas.microsoft.com/office/drawing/2015/9/8/chartex" xmlns:mc="http://schemas.openxmlformats.org/markup-compatibility/2006" xmlns:o="urn:schemas-microsoft-com:office:office" xmlns:r="http://schemas.openxmlformats.org/officeDocument/2006/relationships" xmlns:m="http://schemas.openxmlformats.org/officeDocument/2006/math" xmlns:v="urn:schemas-microsoft-com:vml" xmlns:wp14="http://schemas.microsoft.com/office/word/2010/wordprocessingDrawing" xmlns:wp="http://schemas.openxmlformats.org/drawingml/2006/wordprocessingDrawing" xmlns:w10="urn:schemas-microsoft-com:office:word" xmlns:w="http://schemas.openxmlformats.org/wordprocessingml/2006/main" xmlns:w14="http://schemas.microsoft.com/office/word/2010/wordml" xmlns:w15="http://schemas.microsoft.com/office/word/2012/wordml" xmlns:w16se="http://schemas.microsoft.com/office/word/2015/wordml/symex" xmlns:wpg="http://schemas.microsoft.com/office/word/2010/wordprocessingGroup" xmlns:wpi="http://schemas.microsoft.com/office/word/2010/wordprocessingInk" xmlns:wne="http://schemas.microsoft.com/office/word/2006/wordml" xmlns:wps="http://schemas.microsoft.com/office/word/2010/wordprocessingShape" mc:Ignorable="w14 w15 w16se wp14">
+<w:ftr xmlns:wpc="http://schemas.microsoft.com/office/word/2010/wordprocessingCanvas" xmlns:cx="http://schemas.microsoft.com/office/drawing/2014/chartex" xmlns:cx1="http://schemas.microsoft.com/office/drawing/2015/9/8/chartex" xmlns:cx2="http://schemas.microsoft.com/office/drawing/2015/10/21/chartex" xmlns:cx3="http://schemas.microsoft.com/office/drawing/2016/5/9/chartex" xmlns:cx4="http://schemas.microsoft.com/office/drawing/2016/5/10/chartex" xmlns:cx5="http://schemas.microsoft.com/office/drawing/2016/5/11/chartex" xmlns:cx6="http://schemas.microsoft.com/office/drawing/2016/5/12/chartex" xmlns:cx7="http://schemas.microsoft.com/office/drawing/2016/5/13/chartex" xmlns:cx8="http://schemas.microsoft.com/office/drawing/2016/5/14/chartex" xmlns:mc="http://schemas.openxmlformats.org/markup-compatibility/2006" xmlns:aink="http://schemas.microsoft.com/office/drawing/2016/ink" xmlns:am3d="http://schemas.microsoft.com/office/drawing/2017/model3d" xmlns:o="urn:schemas-microsoft-com:office:office" xmlns:r="http://schemas.openxmlformats.org/officeDocument/2006/relationships" xmlns:m="http://schemas.openxmlformats.org/officeDocument/2006/math" xmlns:v="urn:schemas-microsoft-com:vml" xmlns:wp14="http://schemas.microsoft.com/office/word/2010/wordprocessingDrawing" xmlns:wp="http://schemas.openxmlformats.org/drawingml/2006/wordprocessingDrawing" xmlns:w10="urn:schemas-microsoft-com:office:word" xmlns:w="http://schemas.openxmlformats.org/wordprocessingml/2006/main" xmlns:w14="http://schemas.microsoft.com/office/word/2010/wordml" xmlns:w15="http://schemas.microsoft.com/office/word/2012/wordml" xmlns:w16cex="http://schemas.microsoft.com/office/word/2018/wordml/cex" xmlns:w16cid="http://schemas.microsoft.com/office/word/2016/wordml/cid" xmlns:w16="http://schemas.microsoft.com/office/word/2018/wordml" xmlns:w16sdtdh="http://schemas.microsoft.com/office/word/2020/wordml/sdtdatahash" xmlns:w16se="http://schemas.microsoft.com/office/word/2015/wordml/symex" xmlns:wpg="http://schemas.microsoft.com/office/word/2010/wordprocessingGroup" xmlns:wpi="http://schemas.microsoft.com/office/word/2010/wordprocessingInk" xmlns:wne="http://schemas.microsoft.com/office/word/2006/wordml" xmlns:wps="http://schemas.microsoft.com/office/word/2010/wordprocessingShape" mc:Ignorable="w14 w15 w16se w16cid w16 w16cex w16sdtdh wp14">
   <w:p>
     <w:pPr>
       <w:pStyle w:val="Footer"/>
@@ -3644,7 +4434,7 @@
               <v:stroke joinstyle="miter"/>
               <v:path gradientshapeok="t" o:connecttype="rect"/>
             </v:shapetype>
-            <v:shape id="Text Box 6" o:spid="_x0000_s1026" type="#_x0000_t202" style="position:absolute;margin-left:109.85pt;margin-top:28.05pt;width:40.15pt;height:13pt;z-index:251660288;visibility:visible;mso-wrap-style:square;mso-width-percent:0;mso-height-percent:0;mso-wrap-distance-left:9pt;mso-wrap-distance-top:0;mso-wrap-distance-right:9pt;mso-wrap-distance-bottom:0;mso-position-horizontal:absolute;mso-position-horizontal-relative:text;mso-position-vertical:absolute;mso-position-vertical-relative:text;mso-width-percent:0;mso-height-percent:0;mso-width-relative:page;mso-height-relative:page;v-text-anchor:middle" o:gfxdata="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" filled="f" stroked="f" strokeweight=".5pt">
+            <v:shape id="Text Box 6" o:spid="_x0000_s1026" type="#_x0000_t202" style="position:absolute;margin-left:109.85pt;margin-top:28.05pt;width:40.15pt;height:13pt;z-index:251660288;visibility:visible;mso-wrap-style:square;mso-width-percent:0;mso-height-percent:0;mso-wrap-distance-left:9pt;mso-wrap-distance-top:0;mso-wrap-distance-right:9pt;mso-wrap-distance-bottom:0;mso-position-horizontal:absolute;mso-position-horizontal-relative:text;mso-position-vertical:absolute;mso-position-vertical-relative:text;mso-width-percent:0;mso-height-percent:0;mso-width-relative:page;mso-height-relative:page;v-text-anchor:middle" o:gfxdata="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" filled="f" stroked="f" strokeweight=".5pt">
               <v:textbox inset=".5mm,0,0,0">
                 <w:txbxContent>
                   <w:p>
@@ -3724,7 +4514,7 @@
                               <w:szCs w:val="17"/>
                             </w:rPr>
                           </w:pPr>
-                          <w:bookmarkStart w:id="1" w:name="_Hlk24191091"/>
+                          <w:bookmarkStart w:id="0" w:name="_Hlk24191091"/>
                           <w:r>
                             <w:rPr>
                               <w:sz w:val="17"/>
@@ -3732,12 +4522,21 @@
                             </w:rPr>
                             <w:t xml:space="preserve">© </w:t>
                           </w:r>
+                          <w:proofErr w:type="spellStart"/>
                           <w:r>
                             <w:rPr>
                               <w:sz w:val="17"/>
                               <w:szCs w:val="17"/>
                             </w:rPr>
-                            <w:t xml:space="preserve">SoftUni – </w:t>
+                            <w:t>SoftUni</w:t>
+                          </w:r>
+                          <w:proofErr w:type="spellEnd"/>
+                          <w:r>
+                            <w:rPr>
+                              <w:sz w:val="17"/>
+                              <w:szCs w:val="17"/>
+                            </w:rPr>
+                            <w:t xml:space="preserve"> – </w:t>
                           </w:r>
                           <w:hyperlink r:id="rId1" w:history="1">
                             <w:r>
@@ -3842,7 +4641,7 @@
                             <w:t>.</w:t>
                           </w:r>
                         </w:p>
-                        <w:bookmarkEnd w:id="1"/>
+                        <w:bookmarkEnd w:id="0"/>
                         <w:p>
                           <w:pPr>
                             <w:spacing w:line="240" w:lineRule="auto"/>
@@ -4071,7 +4870,7 @@
                                               <a14:useLocalDpi xmlns:a14="http://schemas.microsoft.com/office/drawing/2010/main" val="0"/>
                                             </a:ext>
                                             <a:ext uri="{837473B0-CC2E-450A-ABE3-18F120FF3D39}">
-                                              <a1611:picAttrSrcUrl xmlns="" xmlns:cx2="http://schemas.microsoft.com/office/drawing/2015/10/21/chartex" xmlns:cx3="http://schemas.microsoft.com/office/drawing/2016/5/9/chartex" xmlns:cx4="http://schemas.microsoft.com/office/drawing/2016/5/10/chartex" xmlns:cx5="http://schemas.microsoft.com/office/drawing/2016/5/11/chartex" xmlns:cx6="http://schemas.microsoft.com/office/drawing/2016/5/12/chartex" xmlns:cx7="http://schemas.microsoft.com/office/drawing/2016/5/13/chartex" xmlns:cx8="http://schemas.microsoft.com/office/drawing/2016/5/14/chartex" xmlns:aink="http://schemas.microsoft.com/office/drawing/2016/ink" xmlns:am3d="http://schemas.microsoft.com/office/drawing/2017/model3d" xmlns:o="urn:schemas-microsoft-com:office:office" xmlns:v="urn:schemas-microsoft-com:vml" xmlns:w10="urn:schemas-microsoft-com:office:word" xmlns:w="http://schemas.openxmlformats.org/wordprocessingml/2006/main" xmlns:w16cid="http://schemas.microsoft.com/office/word/2016/wordml/cid" xmlns:a1611="http://schemas.microsoft.com/office/drawing/2016/11/main" r:id="rId9"/>
+                                              <a1611:picAttrSrcUrl xmlns:a1611="http://schemas.microsoft.com/office/drawing/2016/11/main" r:id="rId9"/>
                                             </a:ext>
                                           </a:extLst>
                                         </a:blip>
@@ -4413,7 +5212,7 @@
         </mc:Choice>
         <mc:Fallback>
           <w:pict>
-            <v:shape w14:anchorId="2074F399" id="Text Box 16" o:spid="_x0000_s1027" type="#_x0000_t202" style="position:absolute;margin-left:109pt;margin-top:7pt;width:411.4pt;height:40.45pt;z-index:251657216;visibility:visible;mso-wrap-style:square;mso-width-percent:0;mso-height-percent:0;mso-wrap-distance-left:9pt;mso-wrap-distance-top:0;mso-wrap-distance-right:9pt;mso-wrap-distance-bottom:0;mso-position-horizontal:absolute;mso-position-horizontal-relative:text;mso-position-vertical:absolute;mso-position-vertical-relative:text;mso-width-percent:0;mso-height-percent:0;mso-width-relative:page;mso-height-relative:page;v-text-anchor:top" o:gfxdata="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" filled="f" stroked="f">
+            <v:shape w14:anchorId="2074F399" id="Text Box 16" o:spid="_x0000_s1027" type="#_x0000_t202" style="position:absolute;margin-left:109pt;margin-top:7pt;width:411.4pt;height:40.45pt;z-index:251657216;visibility:visible;mso-wrap-style:square;mso-width-percent:0;mso-height-percent:0;mso-wrap-distance-left:9pt;mso-wrap-distance-top:0;mso-wrap-distance-right:9pt;mso-wrap-distance-bottom:0;mso-position-horizontal:absolute;mso-position-horizontal-relative:text;mso-position-vertical:absolute;mso-position-vertical-relative:text;mso-width-percent:0;mso-height-percent:0;mso-width-relative:page;mso-height-relative:page;v-text-anchor:top" o:gfxdata="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" filled="f" stroked="f">
               <v:textbox inset=".5mm,1.2mm,.5mm,.5mm">
                 <w:txbxContent>
                   <w:p>
@@ -4424,7 +5223,7 @@
                         <w:szCs w:val="17"/>
                       </w:rPr>
                     </w:pPr>
-                    <w:bookmarkStart w:id="2" w:name="_Hlk24191091"/>
+                    <w:bookmarkStart w:id="1" w:name="_Hlk24191091"/>
                     <w:r>
                       <w:rPr>
                         <w:sz w:val="17"/>
@@ -4432,12 +5231,21 @@
                       </w:rPr>
                       <w:t xml:space="preserve">© </w:t>
                     </w:r>
+                    <w:proofErr w:type="spellStart"/>
                     <w:r>
                       <w:rPr>
                         <w:sz w:val="17"/>
                         <w:szCs w:val="17"/>
                       </w:rPr>
-                      <w:t xml:space="preserve">SoftUni – </w:t>
+                      <w:t>SoftUni</w:t>
+                    </w:r>
+                    <w:proofErr w:type="spellEnd"/>
+                    <w:r>
+                      <w:rPr>
+                        <w:sz w:val="17"/>
+                        <w:szCs w:val="17"/>
+                      </w:rPr>
+                      <w:t xml:space="preserve"> – </w:t>
                     </w:r>
                     <w:hyperlink r:id="rId20" w:history="1">
                       <w:r>
@@ -4542,7 +5350,7 @@
                       <w:t>.</w:t>
                     </w:r>
                   </w:p>
-                  <w:bookmarkEnd w:id="2"/>
+                  <w:bookmarkEnd w:id="1"/>
                   <w:p>
                     <w:pPr>
                       <w:spacing w:line="240" w:lineRule="auto"/>
@@ -4580,7 +5388,7 @@
                                   </pic:cNvPicPr>
                                 </pic:nvPicPr>
                                 <pic:blipFill>
-                                  <a:blip r:embed="rId21">
+                                  <a:blip r:embed="rId2">
                                     <a:extLst>
                                       <a:ext uri="{28A0092B-C50C-407E-A947-70E740481C1C}">
                                         <a14:useLocalDpi xmlns:a14="http://schemas.microsoft.com/office/drawing/2010/main" val="0"/>
@@ -4629,7 +5437,7 @@
                           <wp:extent cx="180000" cy="180000"/>
                           <wp:effectExtent l="0" t="0" r="0" b="0"/>
                           <wp:docPr id="2" name="Picture 2">
-                            <a:hlinkClick xmlns:a="http://schemas.openxmlformats.org/drawingml/2006/main" r:id="rId22"/>
+                            <a:hlinkClick xmlns:a="http://schemas.openxmlformats.org/drawingml/2006/main" r:id="rId3"/>
                           </wp:docPr>
                           <wp:cNvGraphicFramePr>
                             <a:graphicFrameLocks xmlns:a="http://schemas.openxmlformats.org/drawingml/2006/main" noChangeAspect="1"/>
@@ -4639,14 +5447,14 @@
                               <pic:pic xmlns:pic="http://schemas.openxmlformats.org/drawingml/2006/picture">
                                 <pic:nvPicPr>
                                   <pic:cNvPr id="2" name="Picture 2">
-                                    <a:hlinkClick r:id="rId22"/>
+                                    <a:hlinkClick r:id="rId3"/>
                                   </pic:cNvPr>
                                   <pic:cNvPicPr>
                                     <a:picLocks noChangeAspect="1" noChangeArrowheads="1"/>
                                   </pic:cNvPicPr>
                                 </pic:nvPicPr>
                                 <pic:blipFill>
-                                  <a:blip r:embed="rId23">
+                                  <a:blip r:embed="rId4">
                                     <a:extLst>
                                       <a:ext uri="{28A0092B-C50C-407E-A947-70E740481C1C}">
                                         <a14:useLocalDpi xmlns:a14="http://schemas.microsoft.com/office/drawing/2010/main" val="0"/>
@@ -4695,7 +5503,7 @@
                           <wp:extent cx="180000" cy="180000"/>
                           <wp:effectExtent l="0" t="0" r="0" b="0"/>
                           <wp:docPr id="5" name="Picture 5" title="Software University @ Facebook">
-                            <a:hlinkClick xmlns:a="http://schemas.openxmlformats.org/drawingml/2006/main" r:id="rId24"/>
+                            <a:hlinkClick xmlns:a="http://schemas.openxmlformats.org/drawingml/2006/main" r:id="rId5"/>
                           </wp:docPr>
                           <wp:cNvGraphicFramePr>
                             <a:graphicFrameLocks xmlns:a="http://schemas.openxmlformats.org/drawingml/2006/main" noChangeAspect="1"/>
@@ -4705,12 +5513,12 @@
                               <pic:pic xmlns:pic="http://schemas.openxmlformats.org/drawingml/2006/picture">
                                 <pic:nvPicPr>
                                   <pic:cNvPr id="5" name="Picture 5" title="Software University @ Facebook">
-                                    <a:hlinkClick r:id="rId24"/>
+                                    <a:hlinkClick r:id="rId5"/>
                                   </pic:cNvPr>
                                   <pic:cNvPicPr/>
                                 </pic:nvPicPr>
                                 <pic:blipFill>
-                                  <a:blip r:embed="rId25"/>
+                                  <a:blip r:embed="rId6"/>
                                   <a:stretch>
                                     <a:fillRect/>
                                   </a:stretch>
@@ -4748,7 +5556,7 @@
                           <wp:extent cx="180000" cy="180000"/>
                           <wp:effectExtent l="0" t="0" r="0" b="0"/>
                           <wp:docPr id="20" name="Picture 20">
-                            <a:hlinkClick xmlns:a="http://schemas.openxmlformats.org/drawingml/2006/main" r:id="rId26"/>
+                            <a:hlinkClick xmlns:a="http://schemas.openxmlformats.org/drawingml/2006/main" r:id="rId7"/>
                           </wp:docPr>
                           <wp:cNvGraphicFramePr>
                             <a:graphicFrameLocks xmlns:a="http://schemas.openxmlformats.org/drawingml/2006/main" noChangeAspect="1"/>
@@ -4758,20 +5566,20 @@
                               <pic:pic xmlns:pic="http://schemas.openxmlformats.org/drawingml/2006/picture">
                                 <pic:nvPicPr>
                                   <pic:cNvPr id="20" name="Picture 20">
-                                    <a:hlinkClick r:id="rId26"/>
+                                    <a:hlinkClick r:id="rId7"/>
                                   </pic:cNvPr>
                                   <pic:cNvPicPr>
                                     <a:picLocks noChangeAspect="1" noChangeArrowheads="1"/>
                                   </pic:cNvPicPr>
                                 </pic:nvPicPr>
                                 <pic:blipFill>
-                                  <a:blip r:embed="rId27">
+                                  <a:blip r:embed="rId8">
                                     <a:extLst>
                                       <a:ext uri="{28A0092B-C50C-407E-A947-70E740481C1C}">
                                         <a14:useLocalDpi xmlns:a14="http://schemas.microsoft.com/office/drawing/2010/main" val="0"/>
                                       </a:ext>
                                       <a:ext uri="{837473B0-CC2E-450A-ABE3-18F120FF3D39}">
-                                        <a1611:picAttrSrcUrl xmlns:a1611="http://schemas.microsoft.com/office/drawing/2016/11/main" xmlns:w16cid="http://schemas.microsoft.com/office/word/2016/wordml/cid" xmlns:w="http://schemas.openxmlformats.org/wordprocessingml/2006/main" xmlns:w10="urn:schemas-microsoft-com:office:word" xmlns:v="urn:schemas-microsoft-com:vml" xmlns:o="urn:schemas-microsoft-com:office:office" xmlns:am3d="http://schemas.microsoft.com/office/drawing/2017/model3d" xmlns:aink="http://schemas.microsoft.com/office/drawing/2016/ink" xmlns:cx8="http://schemas.microsoft.com/office/drawing/2016/5/14/chartex" xmlns:cx7="http://schemas.microsoft.com/office/drawing/2016/5/13/chartex" xmlns:cx6="http://schemas.microsoft.com/office/drawing/2016/5/12/chartex" xmlns:cx5="http://schemas.microsoft.com/office/drawing/2016/5/11/chartex" xmlns:cx4="http://schemas.microsoft.com/office/drawing/2016/5/10/chartex" xmlns:cx3="http://schemas.microsoft.com/office/drawing/2016/5/9/chartex" xmlns:cx2="http://schemas.microsoft.com/office/drawing/2015/10/21/chartex" xmlns="" r:id="rId9"/>
+                                        <a1611:picAttrSrcUrl xmlns:a1611="http://schemas.microsoft.com/office/drawing/2016/11/main" r:id="rId9"/>
                                       </a:ext>
                                     </a:extLst>
                                   </a:blip>
@@ -4817,7 +5625,7 @@
                           <wp:extent cx="180000" cy="180000"/>
                           <wp:effectExtent l="0" t="0" r="0" b="0"/>
                           <wp:docPr id="7" name="Picture 7" title="Software University @ Twitter">
-                            <a:hlinkClick xmlns:a="http://schemas.openxmlformats.org/drawingml/2006/main" r:id="rId28"/>
+                            <a:hlinkClick xmlns:a="http://schemas.openxmlformats.org/drawingml/2006/main" r:id="rId10"/>
                           </wp:docPr>
                           <wp:cNvGraphicFramePr>
                             <a:graphicFrameLocks xmlns:a="http://schemas.openxmlformats.org/drawingml/2006/main" noChangeAspect="1"/>
@@ -4827,12 +5635,12 @@
                               <pic:pic xmlns:pic="http://schemas.openxmlformats.org/drawingml/2006/picture">
                                 <pic:nvPicPr>
                                   <pic:cNvPr id="7" name="Picture 7" title="Software University @ Twitter">
-                                    <a:hlinkClick r:id="rId28"/>
+                                    <a:hlinkClick r:id="rId10"/>
                                   </pic:cNvPr>
                                   <pic:cNvPicPr/>
                                 </pic:nvPicPr>
                                 <pic:blipFill>
-                                  <a:blip r:embed="rId29"/>
+                                  <a:blip r:embed="rId11"/>
                                   <a:stretch>
                                     <a:fillRect/>
                                   </a:stretch>
@@ -4870,7 +5678,7 @@
                           <wp:extent cx="180000" cy="180000"/>
                           <wp:effectExtent l="0" t="0" r="0" b="0"/>
                           <wp:docPr id="17" name="Picture 17" title="Software University @ YouTube">
-                            <a:hlinkClick xmlns:a="http://schemas.openxmlformats.org/drawingml/2006/main" r:id="rId30"/>
+                            <a:hlinkClick xmlns:a="http://schemas.openxmlformats.org/drawingml/2006/main" r:id="rId12"/>
                           </wp:docPr>
                           <wp:cNvGraphicFramePr>
                             <a:graphicFrameLocks xmlns:a="http://schemas.openxmlformats.org/drawingml/2006/main" noChangeAspect="1"/>
@@ -4880,12 +5688,12 @@
                               <pic:pic xmlns:pic="http://schemas.openxmlformats.org/drawingml/2006/picture">
                                 <pic:nvPicPr>
                                   <pic:cNvPr id="17" name="Picture 17" title="Software University @ YouTube">
-                                    <a:hlinkClick r:id="rId30"/>
+                                    <a:hlinkClick r:id="rId12"/>
                                   </pic:cNvPr>
                                   <pic:cNvPicPr/>
                                 </pic:nvPicPr>
                                 <pic:blipFill>
-                                  <a:blip r:embed="rId31"/>
+                                  <a:blip r:embed="rId13"/>
                                   <a:stretch>
                                     <a:fillRect/>
                                   </a:stretch>
@@ -4923,7 +5731,7 @@
                           <wp:extent cx="180000" cy="180000"/>
                           <wp:effectExtent l="0" t="0" r="0" b="0"/>
                           <wp:docPr id="21" name="Picture 21">
-                            <a:hlinkClick xmlns:a="http://schemas.openxmlformats.org/drawingml/2006/main" r:id="rId32"/>
+                            <a:hlinkClick xmlns:a="http://schemas.openxmlformats.org/drawingml/2006/main" r:id="rId14"/>
                           </wp:docPr>
                           <wp:cNvGraphicFramePr>
                             <a:graphicFrameLocks xmlns:a="http://schemas.openxmlformats.org/drawingml/2006/main" noChangeAspect="1"/>
@@ -4933,14 +5741,14 @@
                               <pic:pic xmlns:pic="http://schemas.openxmlformats.org/drawingml/2006/picture">
                                 <pic:nvPicPr>
                                   <pic:cNvPr id="21" name="Picture 21">
-                                    <a:hlinkClick r:id="rId32"/>
+                                    <a:hlinkClick r:id="rId14"/>
                                   </pic:cNvPr>
                                   <pic:cNvPicPr>
                                     <a:picLocks noChangeAspect="1" noChangeArrowheads="1"/>
                                   </pic:cNvPicPr>
                                 </pic:nvPicPr>
                                 <pic:blipFill rotWithShape="1">
-                                  <a:blip r:embed="rId33">
+                                  <a:blip r:embed="rId15">
                                     <a:extLst>
                                       <a:ext uri="{28A0092B-C50C-407E-A947-70E740481C1C}">
                                         <a14:useLocalDpi xmlns:a14="http://schemas.microsoft.com/office/drawing/2010/main" val="0"/>
@@ -4992,7 +5800,7 @@
                           <wp:extent cx="180000" cy="180000"/>
                           <wp:effectExtent l="0" t="0" r="0" b="0"/>
                           <wp:docPr id="22" name="Picture 22">
-                            <a:hlinkClick xmlns:a="http://schemas.openxmlformats.org/drawingml/2006/main" r:id="rId34"/>
+                            <a:hlinkClick xmlns:a="http://schemas.openxmlformats.org/drawingml/2006/main" r:id="rId16"/>
                           </wp:docPr>
                           <wp:cNvGraphicFramePr>
                             <a:graphicFrameLocks xmlns:a="http://schemas.openxmlformats.org/drawingml/2006/main" noChangeAspect="1"/>
@@ -5002,14 +5810,14 @@
                               <pic:pic xmlns:pic="http://schemas.openxmlformats.org/drawingml/2006/picture">
                                 <pic:nvPicPr>
                                   <pic:cNvPr id="22" name="Picture 22">
-                                    <a:hlinkClick r:id="rId34"/>
+                                    <a:hlinkClick r:id="rId16"/>
                                   </pic:cNvPr>
                                   <pic:cNvPicPr>
                                     <a:picLocks noChangeAspect="1" noChangeArrowheads="1"/>
                                   </pic:cNvPicPr>
                                 </pic:nvPicPr>
                                 <pic:blipFill>
-                                  <a:blip r:embed="rId35">
+                                  <a:blip r:embed="rId17">
                                     <a:extLst>
                                       <a:ext uri="{28A0092B-C50C-407E-A947-70E740481C1C}">
                                         <a14:useLocalDpi xmlns:a14="http://schemas.microsoft.com/office/drawing/2010/main" val="0"/>
@@ -5058,7 +5866,7 @@
                           <wp:extent cx="180000" cy="180000"/>
                           <wp:effectExtent l="0" t="0" r="0" b="0"/>
                           <wp:docPr id="23" name="Picture 23" title="Software University: Email Us">
-                            <a:hlinkClick xmlns:a="http://schemas.openxmlformats.org/drawingml/2006/main" r:id="rId36"/>
+                            <a:hlinkClick xmlns:a="http://schemas.openxmlformats.org/drawingml/2006/main" r:id="rId18"/>
                           </wp:docPr>
                           <wp:cNvGraphicFramePr>
                             <a:graphicFrameLocks xmlns:a="http://schemas.openxmlformats.org/drawingml/2006/main" noChangeAspect="1"/>
@@ -5068,12 +5876,12 @@
                               <pic:pic xmlns:pic="http://schemas.openxmlformats.org/drawingml/2006/picture">
                                 <pic:nvPicPr>
                                   <pic:cNvPr id="23" name="Picture 23" title="Software University: Email Us">
-                                    <a:hlinkClick r:id="rId36"/>
+                                    <a:hlinkClick r:id="rId18"/>
                                   </pic:cNvPr>
                                   <pic:cNvPicPr/>
                                 </pic:nvPicPr>
                                 <pic:blipFill>
-                                  <a:blip r:embed="rId37"/>
+                                  <a:blip r:embed="rId19"/>
                                   <a:stretch>
                                     <a:fillRect/>
                                   </a:stretch>
@@ -5135,7 +5943,7 @@
                   </pic:cNvPicPr>
                 </pic:nvPicPr>
                 <pic:blipFill>
-                  <a:blip r:embed="rId38">
+                  <a:blip r:embed="rId21">
                     <a:extLst>
                       <a:ext uri="{28A0092B-C50C-407E-A947-70E740481C1C}">
                         <a14:useLocalDpi xmlns:a14="http://schemas.microsoft.com/office/drawing/2010/main" val="0"/>
@@ -5239,7 +6047,7 @@
             </wp:anchor>
           </w:drawing>
         </mc:Choice>
-        <mc:Fallback xmlns:cx2="http://schemas.microsoft.com/office/drawing/2015/10/21/chartex" xmlns:cx3="http://schemas.microsoft.com/office/drawing/2016/5/9/chartex" xmlns:cx4="http://schemas.microsoft.com/office/drawing/2016/5/10/chartex" xmlns:cx5="http://schemas.microsoft.com/office/drawing/2016/5/11/chartex" xmlns:cx6="http://schemas.microsoft.com/office/drawing/2016/5/12/chartex" xmlns:cx7="http://schemas.microsoft.com/office/drawing/2016/5/13/chartex" xmlns:cx8="http://schemas.microsoft.com/office/drawing/2016/5/14/chartex" xmlns:aink="http://schemas.microsoft.com/office/drawing/2016/ink" xmlns:am3d="http://schemas.microsoft.com/office/drawing/2017/model3d" xmlns:w16cid="http://schemas.microsoft.com/office/word/2016/wordml/cid">
+        <mc:Fallback>
           <w:pict>
             <v:line w14:anchorId="60BE7D18" id="Straight Connector 19" o:spid="_x0000_s1026" style="position:absolute;flip:y;z-index:251622400;visibility:visible;mso-wrap-style:square;mso-width-percent:0;mso-height-percent:0;mso-wrap-distance-left:9pt;mso-wrap-distance-top:0;mso-wrap-distance-right:9pt;mso-wrap-distance-bottom:0;mso-position-horizontal:absolute;mso-position-horizontal-relative:text;mso-position-vertical:absolute;mso-position-vertical-relative:text;mso-width-percent:0;mso-height-percent:0;mso-width-relative:page;mso-height-relative:page" from="-.1pt,5.2pt" to="520.7pt,5.2pt" o:gfxdata="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" strokecolor="#974706 [1609]" strokeweight="1pt">
               <v:stroke endcap="round"/>
@@ -5420,11 +6228,7 @@
         </mc:Choice>
         <mc:Fallback>
           <w:pict>
-            <v:shapetype w14:anchorId="60DB5C39" id="_x0000_t202" coordsize="21600,21600" o:spt="202" path="m,l,21600r21600,l21600,xe">
-              <v:stroke joinstyle="miter"/>
-              <v:path gradientshapeok="t" o:connecttype="rect"/>
-            </v:shapetype>
-            <v:shape id="Text Box 4" o:spid="_x0000_s1028" type="#_x0000_t202" style="position:absolute;margin-left:444.65pt;margin-top:26.95pt;width:70.9pt;height:15.9pt;z-index:251663360;visibility:visible;mso-wrap-style:square;mso-width-percent:0;mso-height-percent:0;mso-wrap-distance-left:9pt;mso-wrap-distance-top:0;mso-wrap-distance-right:9pt;mso-wrap-distance-bottom:0;mso-position-horizontal:absolute;mso-position-horizontal-relative:text;mso-position-vertical:absolute;mso-position-vertical-relative:text;mso-width-percent:0;mso-height-percent:0;mso-width-relative:page;mso-height-relative:page;v-text-anchor:middle" o:gfxdata="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" filled="f" stroked="f" strokeweight=".5pt">
+            <v:shape w14:anchorId="60DB5C39" id="Text Box 4" o:spid="_x0000_s1028" type="#_x0000_t202" style="position:absolute;margin-left:444.65pt;margin-top:26.95pt;width:70.9pt;height:15.9pt;z-index:251663360;visibility:visible;mso-wrap-style:square;mso-width-percent:0;mso-height-percent:0;mso-wrap-distance-left:9pt;mso-wrap-distance-top:0;mso-wrap-distance-right:9pt;mso-wrap-distance-bottom:0;mso-position-horizontal:absolute;mso-position-horizontal-relative:text;mso-position-vertical:absolute;mso-position-vertical-relative:text;mso-width-percent:0;mso-height-percent:0;mso-width-relative:page;mso-height-relative:page;v-text-anchor:middle" o:gfxdata="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" filled="f" stroked="f" strokeweight=".5pt">
               <v:textbox inset="0,0,0,0">
                 <w:txbxContent>
                   <w:p>
@@ -5535,7 +6339,7 @@
 </file>
 
 <file path=word/footnotes.xml><?xml version="1.0" encoding="utf-8"?>
-<w:footnotes xmlns:wpc="http://schemas.microsoft.com/office/word/2010/wordprocessingCanvas" xmlns:cx="http://schemas.microsoft.com/office/drawing/2014/chartex" xmlns:cx1="http://schemas.microsoft.com/office/drawing/2015/9/8/chartex" xmlns:mc="http://schemas.openxmlformats.org/markup-compatibility/2006" xmlns:o="urn:schemas-microsoft-com:office:office" xmlns:r="http://schemas.openxmlformats.org/officeDocument/2006/relationships" xmlns:m="http://schemas.openxmlformats.org/officeDocument/2006/math" xmlns:v="urn:schemas-microsoft-com:vml" xmlns:wp14="http://schemas.microsoft.com/office/word/2010/wordprocessingDrawing" xmlns:wp="http://schemas.openxmlformats.org/drawingml/2006/wordprocessingDrawing" xmlns:w10="urn:schemas-microsoft-com:office:word" xmlns:w="http://schemas.openxmlformats.org/wordprocessingml/2006/main" xmlns:w14="http://schemas.microsoft.com/office/word/2010/wordml" xmlns:w15="http://schemas.microsoft.com/office/word/2012/wordml" xmlns:w16se="http://schemas.microsoft.com/office/word/2015/wordml/symex" xmlns:wpg="http://schemas.microsoft.com/office/word/2010/wordprocessingGroup" xmlns:wpi="http://schemas.microsoft.com/office/word/2010/wordprocessingInk" xmlns:wne="http://schemas.microsoft.com/office/word/2006/wordml" xmlns:wps="http://schemas.microsoft.com/office/word/2010/wordprocessingShape" mc:Ignorable="w14 w15 w16se wp14">
+<w:footnotes xmlns:wpc="http://schemas.microsoft.com/office/word/2010/wordprocessingCanvas" xmlns:cx="http://schemas.microsoft.com/office/drawing/2014/chartex" xmlns:cx1="http://schemas.microsoft.com/office/drawing/2015/9/8/chartex" xmlns:cx2="http://schemas.microsoft.com/office/drawing/2015/10/21/chartex" xmlns:cx3="http://schemas.microsoft.com/office/drawing/2016/5/9/chartex" xmlns:cx4="http://schemas.microsoft.com/office/drawing/2016/5/10/chartex" xmlns:cx5="http://schemas.microsoft.com/office/drawing/2016/5/11/chartex" xmlns:cx6="http://schemas.microsoft.com/office/drawing/2016/5/12/chartex" xmlns:cx7="http://schemas.microsoft.com/office/drawing/2016/5/13/chartex" xmlns:cx8="http://schemas.microsoft.com/office/drawing/2016/5/14/chartex" xmlns:mc="http://schemas.openxmlformats.org/markup-compatibility/2006" xmlns:aink="http://schemas.microsoft.com/office/drawing/2016/ink" xmlns:am3d="http://schemas.microsoft.com/office/drawing/2017/model3d" xmlns:o="urn:schemas-microsoft-com:office:office" xmlns:r="http://schemas.openxmlformats.org/officeDocument/2006/relationships" xmlns:m="http://schemas.openxmlformats.org/officeDocument/2006/math" xmlns:v="urn:schemas-microsoft-com:vml" xmlns:wp14="http://schemas.microsoft.com/office/word/2010/wordprocessingDrawing" xmlns:wp="http://schemas.openxmlformats.org/drawingml/2006/wordprocessingDrawing" xmlns:w10="urn:schemas-microsoft-com:office:word" xmlns:w="http://schemas.openxmlformats.org/wordprocessingml/2006/main" xmlns:w14="http://schemas.microsoft.com/office/word/2010/wordml" xmlns:w15="http://schemas.microsoft.com/office/word/2012/wordml" xmlns:w16cex="http://schemas.microsoft.com/office/word/2018/wordml/cex" xmlns:w16cid="http://schemas.microsoft.com/office/word/2016/wordml/cid" xmlns:w16="http://schemas.microsoft.com/office/word/2018/wordml" xmlns:w16sdtdh="http://schemas.microsoft.com/office/word/2020/wordml/sdtdatahash" xmlns:w16se="http://schemas.microsoft.com/office/word/2015/wordml/symex" xmlns:wpg="http://schemas.microsoft.com/office/word/2010/wordprocessingGroup" xmlns:wpi="http://schemas.microsoft.com/office/word/2010/wordprocessingInk" xmlns:wne="http://schemas.microsoft.com/office/word/2006/wordml" xmlns:wps="http://schemas.microsoft.com/office/word/2010/wordprocessingShape" mc:Ignorable="w14 w15 w16se w16cid w16 w16cex w16sdtdh wp14">
   <w:footnote w:type="separator" w:id="-1">
     <w:p>
       <w:pPr>
@@ -5560,7 +6364,7 @@
 </file>
 
 <file path=word/header1.xml><?xml version="1.0" encoding="utf-8"?>
-<w:hdr xmlns:wpc="http://schemas.microsoft.com/office/word/2010/wordprocessingCanvas" xmlns:cx="http://schemas.microsoft.com/office/drawing/2014/chartex" xmlns:cx1="http://schemas.microsoft.com/office/drawing/2015/9/8/chartex" xmlns:mc="http://schemas.openxmlformats.org/markup-compatibility/2006" xmlns:o="urn:schemas-microsoft-com:office:office" xmlns:r="http://schemas.openxmlformats.org/officeDocument/2006/relationships" xmlns:m="http://schemas.openxmlformats.org/officeDocument/2006/math" xmlns:v="urn:schemas-microsoft-com:vml" xmlns:wp14="http://schemas.microsoft.com/office/word/2010/wordprocessingDrawing" xmlns:wp="http://schemas.openxmlformats.org/drawingml/2006/wordprocessingDrawing" xmlns:w10="urn:schemas-microsoft-com:office:word" xmlns:w="http://schemas.openxmlformats.org/wordprocessingml/2006/main" xmlns:w14="http://schemas.microsoft.com/office/word/2010/wordml" xmlns:w15="http://schemas.microsoft.com/office/word/2012/wordml" xmlns:w16se="http://schemas.microsoft.com/office/word/2015/wordml/symex" xmlns:wpg="http://schemas.microsoft.com/office/word/2010/wordprocessingGroup" xmlns:wpi="http://schemas.microsoft.com/office/word/2010/wordprocessingInk" xmlns:wne="http://schemas.microsoft.com/office/word/2006/wordml" xmlns:wps="http://schemas.microsoft.com/office/word/2010/wordprocessingShape" mc:Ignorable="w14 w15 w16se wp14">
+<w:hdr xmlns:wpc="http://schemas.microsoft.com/office/word/2010/wordprocessingCanvas" xmlns:cx="http://schemas.microsoft.com/office/drawing/2014/chartex" xmlns:cx1="http://schemas.microsoft.com/office/drawing/2015/9/8/chartex" xmlns:cx2="http://schemas.microsoft.com/office/drawing/2015/10/21/chartex" xmlns:cx3="http://schemas.microsoft.com/office/drawing/2016/5/9/chartex" xmlns:cx4="http://schemas.microsoft.com/office/drawing/2016/5/10/chartex" xmlns:cx5="http://schemas.microsoft.com/office/drawing/2016/5/11/chartex" xmlns:cx6="http://schemas.microsoft.com/office/drawing/2016/5/12/chartex" xmlns:cx7="http://schemas.microsoft.com/office/drawing/2016/5/13/chartex" xmlns:cx8="http://schemas.microsoft.com/office/drawing/2016/5/14/chartex" xmlns:mc="http://schemas.openxmlformats.org/markup-compatibility/2006" xmlns:aink="http://schemas.microsoft.com/office/drawing/2016/ink" xmlns:am3d="http://schemas.microsoft.com/office/drawing/2017/model3d" xmlns:o="urn:schemas-microsoft-com:office:office" xmlns:r="http://schemas.openxmlformats.org/officeDocument/2006/relationships" xmlns:m="http://schemas.openxmlformats.org/officeDocument/2006/math" xmlns:v="urn:schemas-microsoft-com:vml" xmlns:wp14="http://schemas.microsoft.com/office/word/2010/wordprocessingDrawing" xmlns:wp="http://schemas.openxmlformats.org/drawingml/2006/wordprocessingDrawing" xmlns:w10="urn:schemas-microsoft-com:office:word" xmlns:w="http://schemas.openxmlformats.org/wordprocessingml/2006/main" xmlns:w14="http://schemas.microsoft.com/office/word/2010/wordml" xmlns:w15="http://schemas.microsoft.com/office/word/2012/wordml" xmlns:w16cex="http://schemas.microsoft.com/office/word/2018/wordml/cex" xmlns:w16cid="http://schemas.microsoft.com/office/word/2016/wordml/cid" xmlns:w16="http://schemas.microsoft.com/office/word/2018/wordml" xmlns:w16sdtdh="http://schemas.microsoft.com/office/word/2020/wordml/sdtdatahash" xmlns:w16se="http://schemas.microsoft.com/office/word/2015/wordml/symex" xmlns:wpg="http://schemas.microsoft.com/office/word/2010/wordprocessingGroup" xmlns:wpi="http://schemas.microsoft.com/office/word/2010/wordprocessingInk" xmlns:wne="http://schemas.microsoft.com/office/word/2006/wordml" xmlns:wps="http://schemas.microsoft.com/office/word/2010/wordprocessingShape" mc:Ignorable="w14 w15 w16se w16cid w16 w16cex w16sdtdh wp14">
   <w:p>
     <w:pPr>
       <w:pStyle w:val="Header"/>
@@ -5571,7 +6375,7 @@
 </file>
 
 <file path=word/numbering.xml><?xml version="1.0" encoding="utf-8"?>
-<w:numbering xmlns:wpc="http://schemas.microsoft.com/office/word/2010/wordprocessingCanvas" xmlns:cx="http://schemas.microsoft.com/office/drawing/2014/chartex" xmlns:cx1="http://schemas.microsoft.com/office/drawing/2015/9/8/chartex" xmlns:mc="http://schemas.openxmlformats.org/markup-compatibility/2006" xmlns:o="urn:schemas-microsoft-com:office:office" xmlns:r="http://schemas.openxmlformats.org/officeDocument/2006/relationships" xmlns:m="http://schemas.openxmlformats.org/officeDocument/2006/math" xmlns:v="urn:schemas-microsoft-com:vml" xmlns:wp14="http://schemas.microsoft.com/office/word/2010/wordprocessingDrawing" xmlns:wp="http://schemas.openxmlformats.org/drawingml/2006/wordprocessingDrawing" xmlns:w10="urn:schemas-microsoft-com:office:word" xmlns:w="http://schemas.openxmlformats.org/wordprocessingml/2006/main" xmlns:w14="http://schemas.microsoft.com/office/word/2010/wordml" xmlns:w15="http://schemas.microsoft.com/office/word/2012/wordml" xmlns:w16se="http://schemas.microsoft.com/office/word/2015/wordml/symex" xmlns:wpg="http://schemas.microsoft.com/office/word/2010/wordprocessingGroup" xmlns:wpi="http://schemas.microsoft.com/office/word/2010/wordprocessingInk" xmlns:wne="http://schemas.microsoft.com/office/word/2006/wordml" xmlns:wps="http://schemas.microsoft.com/office/word/2010/wordprocessingShape" mc:Ignorable="w14 w15 w16se wp14">
+<w:numbering xmlns:wpc="http://schemas.microsoft.com/office/word/2010/wordprocessingCanvas" xmlns:cx="http://schemas.microsoft.com/office/drawing/2014/chartex" xmlns:cx1="http://schemas.microsoft.com/office/drawing/2015/9/8/chartex" xmlns:cx2="http://schemas.microsoft.com/office/drawing/2015/10/21/chartex" xmlns:cx3="http://schemas.microsoft.com/office/drawing/2016/5/9/chartex" xmlns:cx4="http://schemas.microsoft.com/office/drawing/2016/5/10/chartex" xmlns:cx5="http://schemas.microsoft.com/office/drawing/2016/5/11/chartex" xmlns:cx6="http://schemas.microsoft.com/office/drawing/2016/5/12/chartex" xmlns:cx7="http://schemas.microsoft.com/office/drawing/2016/5/13/chartex" xmlns:cx8="http://schemas.microsoft.com/office/drawing/2016/5/14/chartex" xmlns:mc="http://schemas.openxmlformats.org/markup-compatibility/2006" xmlns:aink="http://schemas.microsoft.com/office/drawing/2016/ink" xmlns:am3d="http://schemas.microsoft.com/office/drawing/2017/model3d" xmlns:o="urn:schemas-microsoft-com:office:office" xmlns:r="http://schemas.openxmlformats.org/officeDocument/2006/relationships" xmlns:m="http://schemas.openxmlformats.org/officeDocument/2006/math" xmlns:v="urn:schemas-microsoft-com:vml" xmlns:wp14="http://schemas.microsoft.com/office/word/2010/wordprocessingDrawing" xmlns:wp="http://schemas.openxmlformats.org/drawingml/2006/wordprocessingDrawing" xmlns:w10="urn:schemas-microsoft-com:office:word" xmlns:w="http://schemas.openxmlformats.org/wordprocessingml/2006/main" xmlns:w14="http://schemas.microsoft.com/office/word/2010/wordml" xmlns:w15="http://schemas.microsoft.com/office/word/2012/wordml" xmlns:w16cex="http://schemas.microsoft.com/office/word/2018/wordml/cex" xmlns:w16cid="http://schemas.microsoft.com/office/word/2016/wordml/cid" xmlns:w16="http://schemas.microsoft.com/office/word/2018/wordml" xmlns:w16sdtdh="http://schemas.microsoft.com/office/word/2020/wordml/sdtdatahash" xmlns:w16se="http://schemas.microsoft.com/office/word/2015/wordml/symex" xmlns:wpg="http://schemas.microsoft.com/office/word/2010/wordprocessingGroup" xmlns:wpi="http://schemas.microsoft.com/office/word/2010/wordprocessingInk" xmlns:wne="http://schemas.microsoft.com/office/word/2006/wordml" xmlns:wps="http://schemas.microsoft.com/office/word/2010/wordprocessingShape" mc:Ignorable="w14 w15 w16se w16cid w16 w16cex w16sdtdh wp14">
   <w:abstractNum w:abstractNumId="0" w15:restartNumberingAfterBreak="0">
     <w:nsid w:val="022866E3"/>
     <w:multiLevelType w:val="hybridMultilevel"/>
@@ -7386,7 +8190,7 @@
         <w:rFonts w:ascii="Symbol" w:hAnsi="Symbol" w:hint="default"/>
       </w:rPr>
     </w:lvl>
-    <w:lvl w:ilvl="1" w:tplc="04090003" w:tentative="1">
+    <w:lvl w:ilvl="1" w:tplc="04090003">
       <w:start w:val="1"/>
       <w:numFmt w:val="bullet"/>
       <w:lvlText w:val="o"/>
@@ -8634,7 +9438,7 @@
 </file>
 
 <file path=word/styles.xml><?xml version="1.0" encoding="utf-8"?>
-<w:styles xmlns:mc="http://schemas.openxmlformats.org/markup-compatibility/2006" xmlns:r="http://schemas.openxmlformats.org/officeDocument/2006/relationships" xmlns:w="http://schemas.openxmlformats.org/wordprocessingml/2006/main" xmlns:w14="http://schemas.microsoft.com/office/word/2010/wordml" xmlns:w15="http://schemas.microsoft.com/office/word/2012/wordml" xmlns:w16se="http://schemas.microsoft.com/office/word/2015/wordml/symex" mc:Ignorable="w14 w15 w16se">
+<w:styles xmlns:mc="http://schemas.openxmlformats.org/markup-compatibility/2006" xmlns:r="http://schemas.openxmlformats.org/officeDocument/2006/relationships" xmlns:w="http://schemas.openxmlformats.org/wordprocessingml/2006/main" xmlns:w14="http://schemas.microsoft.com/office/word/2010/wordml" xmlns:w15="http://schemas.microsoft.com/office/word/2012/wordml" xmlns:w16cex="http://schemas.microsoft.com/office/word/2018/wordml/cex" xmlns:w16cid="http://schemas.microsoft.com/office/word/2016/wordml/cid" xmlns:w16="http://schemas.microsoft.com/office/word/2018/wordml" xmlns:w16sdtdh="http://schemas.microsoft.com/office/word/2020/wordml/sdtdatahash" xmlns:w16se="http://schemas.microsoft.com/office/word/2015/wordml/symex" mc:Ignorable="w14 w15 w16se w16cid w16 w16cex w16sdtdh">
   <w:docDefaults>
     <w:rPrDefault>
       <w:rPr>
@@ -8650,7 +9454,7 @@
       </w:pPr>
     </w:pPrDefault>
   </w:docDefaults>
-  <w:latentStyles w:defLockedState="0" w:defUIPriority="99" w:defSemiHidden="0" w:defUnhideWhenUsed="0" w:defQFormat="0" w:count="371">
+  <w:latentStyles w:defLockedState="0" w:defUIPriority="99" w:defSemiHidden="0" w:defUnhideWhenUsed="0" w:defQFormat="0" w:count="376">
     <w:lsdException w:name="Normal" w:uiPriority="0" w:qFormat="1"/>
     <w:lsdException w:name="heading 1" w:uiPriority="9" w:qFormat="1"/>
     <w:lsdException w:name="heading 2" w:semiHidden="1" w:uiPriority="9" w:unhideWhenUsed="1" w:qFormat="1"/>
@@ -8756,7 +9560,6 @@
     <w:lsdException w:name="HTML Sample" w:semiHidden="1" w:unhideWhenUsed="1"/>
     <w:lsdException w:name="HTML Typewriter" w:semiHidden="1" w:unhideWhenUsed="1"/>
     <w:lsdException w:name="HTML Variable" w:semiHidden="1" w:unhideWhenUsed="1"/>
-    <w:lsdException w:name="Normal Table" w:semiHidden="1" w:unhideWhenUsed="1"/>
     <w:lsdException w:name="annotation subject" w:semiHidden="1" w:unhideWhenUsed="1"/>
     <w:lsdException w:name="No List" w:semiHidden="1" w:unhideWhenUsed="1"/>
     <w:lsdException w:name="Outline List 1" w:semiHidden="1" w:unhideWhenUsed="1"/>
@@ -8799,11 +9602,8 @@
     <w:lsdException w:name="Table Contemporary" w:semiHidden="1" w:unhideWhenUsed="1"/>
     <w:lsdException w:name="Table Elegant" w:semiHidden="1" w:unhideWhenUsed="1"/>
     <w:lsdException w:name="Table Professional" w:semiHidden="1" w:unhideWhenUsed="1"/>
-    <w:lsdException w:name="Table Subtle 1" w:semiHidden="1" w:unhideWhenUsed="1"/>
     <w:lsdException w:name="Table Subtle 2" w:semiHidden="1" w:unhideWhenUsed="1"/>
     <w:lsdException w:name="Table Web 1" w:semiHidden="1" w:unhideWhenUsed="1"/>
-    <w:lsdException w:name="Table Web 2" w:semiHidden="1" w:unhideWhenUsed="1"/>
-    <w:lsdException w:name="Table Web 3" w:semiHidden="1" w:unhideWhenUsed="1"/>
     <w:lsdException w:name="Balloon Text" w:semiHidden="1" w:unhideWhenUsed="1"/>
     <w:lsdException w:name="Table Grid" w:uiPriority="59"/>
     <w:lsdException w:name="Table Theme" w:semiHidden="1" w:unhideWhenUsed="1"/>
@@ -9022,6 +9822,11 @@
     <w:lsdException w:name="List Table 5 Dark Accent 6" w:uiPriority="50"/>
     <w:lsdException w:name="List Table 6 Colorful Accent 6" w:uiPriority="51"/>
     <w:lsdException w:name="List Table 7 Colorful Accent 6" w:uiPriority="52"/>
+    <w:lsdException w:name="Mention" w:semiHidden="1" w:unhideWhenUsed="1"/>
+    <w:lsdException w:name="Smart Hyperlink" w:semiHidden="1" w:unhideWhenUsed="1"/>
+    <w:lsdException w:name="Hashtag" w:semiHidden="1" w:unhideWhenUsed="1"/>
+    <w:lsdException w:name="Unresolved Mention" w:semiHidden="1" w:unhideWhenUsed="1"/>
+    <w:lsdException w:name="Smart Link" w:semiHidden="1" w:unhideWhenUsed="1"/>
   </w:latentStyles>
   <w:style w:type="paragraph" w:default="1" w:styleId="Normal">
     <w:name w:val="Normal"/>
@@ -9457,8 +10262,8 @@
       <w:u w:val="single"/>
     </w:rPr>
   </w:style>
-  <w:style w:type="character" w:customStyle="1" w:styleId="UnresolvedMention">
-    <w:name w:val="Unresolved Mention"/>
+  <w:style w:type="character" w:customStyle="1" w:styleId="UnresolvedMention1">
+    <w:name w:val="Unresolved Mention1"/>
     <w:basedOn w:val="DefaultParagraphFont"/>
     <w:uiPriority w:val="99"/>
     <w:semiHidden/>
